--- a/Road to Learn React Notes.docx
+++ b/Road to Learn React Notes.docx
@@ -30,12 +30,12 @@
           <w:sz w:val="21"/>
           <w:szCs w:val="21"/>
         </w:rPr>
-        <w:t>import</w:t>
-      </w:r>
-      <w:r>
-        <w:rPr>
-          <w:rFonts w:ascii="Consolas" w:eastAsia="Times New Roman" w:hAnsi="Consolas" w:cs="Consolas"/>
-          <w:color w:val="BBBBBB"/>
+        <w:t>class</w:t>
+      </w:r>
+      <w:r>
+        <w:rPr>
+          <w:rFonts w:ascii="Consolas" w:eastAsia="Times New Roman" w:hAnsi="Consolas" w:cs="Consolas"/>
+          <w:color w:val="ABB2BF"/>
           <w:sz w:val="21"/>
           <w:szCs w:val="21"/>
         </w:rPr>
@@ -44,11 +44,768 @@
       <w:r>
         <w:rPr>
           <w:rFonts w:ascii="Consolas" w:eastAsia="Times New Roman" w:hAnsi="Consolas" w:cs="Consolas"/>
+          <w:color w:val="E5C07B"/>
+          <w:sz w:val="21"/>
+          <w:szCs w:val="21"/>
+        </w:rPr>
+        <w:t>App</w:t>
+      </w:r>
+      <w:r>
+        <w:rPr>
+          <w:rFonts w:ascii="Consolas" w:eastAsia="Times New Roman" w:hAnsi="Consolas" w:cs="Consolas"/>
+          <w:color w:val="ABB2BF"/>
+          <w:sz w:val="21"/>
+          <w:szCs w:val="21"/>
+        </w:rPr>
+        <w:t xml:space="preserve"> </w:t>
+      </w:r>
+      <w:r>
+        <w:rPr>
+          <w:rFonts w:ascii="Consolas" w:eastAsia="Times New Roman" w:hAnsi="Consolas" w:cs="Consolas"/>
+          <w:color w:val="C678DD"/>
+          <w:sz w:val="21"/>
+          <w:szCs w:val="21"/>
+        </w:rPr>
+        <w:t>extends</w:t>
+      </w:r>
+      <w:r>
+        <w:rPr>
+          <w:rFonts w:ascii="Consolas" w:eastAsia="Times New Roman" w:hAnsi="Consolas" w:cs="Consolas"/>
+          <w:color w:val="ABB2BF"/>
+          <w:sz w:val="21"/>
+          <w:szCs w:val="21"/>
+        </w:rPr>
+        <w:t xml:space="preserve"> </w:t>
+      </w:r>
+      <w:r>
+        <w:rPr>
+          <w:rFonts w:ascii="Consolas" w:eastAsia="Times New Roman" w:hAnsi="Consolas" w:cs="Consolas"/>
+          <w:color w:val="98C379"/>
+          <w:sz w:val="21"/>
+          <w:szCs w:val="21"/>
+        </w:rPr>
+        <w:t>Component</w:t>
+      </w:r>
+      <w:r>
+        <w:rPr>
+          <w:rFonts w:ascii="Consolas" w:eastAsia="Times New Roman" w:hAnsi="Consolas" w:cs="Consolas"/>
+          <w:color w:val="ABB2BF"/>
+          <w:sz w:val="21"/>
+          <w:szCs w:val="21"/>
+        </w:rPr>
+        <w:t xml:space="preserve"> {</w:t>
+      </w:r>
+    </w:p>
+    <w:p>
+      <w:pPr>
+        <w:shd w:val="clear" w:color="auto" w:fill="282C34"/>
+        <w:spacing w:after="0" w:line="285" w:lineRule="atLeast"/>
+        <w:rPr>
+          <w:rFonts w:ascii="Consolas" w:eastAsia="Times New Roman" w:hAnsi="Consolas" w:cs="Consolas"/>
+          <w:color w:val="BBBBBB"/>
+          <w:sz w:val="21"/>
+          <w:szCs w:val="21"/>
+        </w:rPr>
+      </w:pPr>
+      <w:r>
+        <w:rPr>
+          <w:rFonts w:ascii="Consolas" w:eastAsia="Times New Roman" w:hAnsi="Consolas" w:cs="Consolas"/>
+          <w:color w:val="ABB2BF"/>
+          <w:sz w:val="21"/>
+          <w:szCs w:val="21"/>
+        </w:rPr>
+        <w:t xml:space="preserve">  </w:t>
+      </w:r>
+      <w:proofErr w:type="gramStart"/>
+      <w:r>
+        <w:rPr>
+          <w:rFonts w:ascii="Consolas" w:eastAsia="Times New Roman" w:hAnsi="Consolas" w:cs="Consolas"/>
+          <w:color w:val="61AFEF"/>
+          <w:sz w:val="21"/>
+          <w:szCs w:val="21"/>
+        </w:rPr>
+        <w:t>render</w:t>
+      </w:r>
+      <w:r>
+        <w:rPr>
+          <w:rFonts w:ascii="Consolas" w:eastAsia="Times New Roman" w:hAnsi="Consolas" w:cs="Consolas"/>
+          <w:color w:val="ABB2BF"/>
+          <w:sz w:val="21"/>
+          <w:szCs w:val="21"/>
+        </w:rPr>
+        <w:t>(</w:t>
+      </w:r>
+      <w:proofErr w:type="gramEnd"/>
+      <w:r>
+        <w:rPr>
+          <w:rFonts w:ascii="Consolas" w:eastAsia="Times New Roman" w:hAnsi="Consolas" w:cs="Consolas"/>
+          <w:color w:val="ABB2BF"/>
+          <w:sz w:val="21"/>
+          <w:szCs w:val="21"/>
+        </w:rPr>
+        <w:t>) {</w:t>
+      </w:r>
+    </w:p>
+    <w:p>
+      <w:pPr>
+        <w:shd w:val="clear" w:color="auto" w:fill="282C34"/>
+        <w:spacing w:after="0" w:line="285" w:lineRule="atLeast"/>
+        <w:rPr>
+          <w:rFonts w:ascii="Consolas" w:eastAsia="Times New Roman" w:hAnsi="Consolas" w:cs="Consolas"/>
+          <w:color w:val="BBBBBB"/>
+          <w:sz w:val="21"/>
+          <w:szCs w:val="21"/>
+        </w:rPr>
+      </w:pPr>
+      <w:r>
+        <w:rPr>
+          <w:rFonts w:ascii="Consolas" w:eastAsia="Times New Roman" w:hAnsi="Consolas" w:cs="Consolas"/>
+          <w:color w:val="ABB2BF"/>
+          <w:sz w:val="21"/>
+          <w:szCs w:val="21"/>
+        </w:rPr>
+        <w:t xml:space="preserve">    </w:t>
+      </w:r>
+      <w:r>
+        <w:rPr>
+          <w:rFonts w:ascii="Consolas" w:eastAsia="Times New Roman" w:hAnsi="Consolas" w:cs="Consolas"/>
+          <w:color w:val="C678DD"/>
+          <w:sz w:val="21"/>
+          <w:szCs w:val="21"/>
+          <w:highlight w:val="black"/>
+        </w:rPr>
+        <w:t>var</w:t>
+      </w:r>
+      <w:r>
+        <w:rPr>
+          <w:rFonts w:ascii="Consolas" w:eastAsia="Times New Roman" w:hAnsi="Consolas" w:cs="Consolas"/>
+          <w:color w:val="ABB2BF"/>
+          <w:sz w:val="21"/>
+          <w:szCs w:val="21"/>
+          <w:highlight w:val="black"/>
+        </w:rPr>
+        <w:t xml:space="preserve"> </w:t>
+      </w:r>
+      <w:proofErr w:type="spellStart"/>
+      <w:r>
+        <w:rPr>
+          <w:rFonts w:ascii="Consolas" w:eastAsia="Times New Roman" w:hAnsi="Consolas" w:cs="Consolas"/>
+          <w:color w:val="ABB2BF"/>
+          <w:sz w:val="21"/>
+          <w:szCs w:val="21"/>
+          <w:highlight w:val="black"/>
+        </w:rPr>
+        <w:t>hellowWorld</w:t>
+      </w:r>
+      <w:proofErr w:type="spellEnd"/>
+      <w:r>
+        <w:rPr>
+          <w:rFonts w:ascii="Consolas" w:eastAsia="Times New Roman" w:hAnsi="Consolas" w:cs="Consolas"/>
+          <w:color w:val="ABB2BF"/>
+          <w:sz w:val="21"/>
+          <w:szCs w:val="21"/>
+          <w:highlight w:val="black"/>
+        </w:rPr>
+        <w:t xml:space="preserve"> </w:t>
+      </w:r>
+      <w:r>
+        <w:rPr>
+          <w:rFonts w:ascii="Consolas" w:eastAsia="Times New Roman" w:hAnsi="Consolas" w:cs="Consolas"/>
+          <w:color w:val="56B6C2"/>
+          <w:sz w:val="21"/>
+          <w:szCs w:val="21"/>
+          <w:highlight w:val="black"/>
+        </w:rPr>
+        <w:t>=</w:t>
+      </w:r>
+      <w:r>
+        <w:rPr>
+          <w:rFonts w:ascii="Consolas" w:eastAsia="Times New Roman" w:hAnsi="Consolas" w:cs="Consolas"/>
+          <w:color w:val="ABB2BF"/>
+          <w:sz w:val="21"/>
+          <w:szCs w:val="21"/>
+          <w:highlight w:val="black"/>
+        </w:rPr>
+        <w:t xml:space="preserve"> </w:t>
+      </w:r>
+      <w:r>
+        <w:rPr>
+          <w:rFonts w:ascii="Consolas" w:eastAsia="Times New Roman" w:hAnsi="Consolas" w:cs="Consolas"/>
+          <w:color w:val="98C379"/>
+          <w:sz w:val="21"/>
+          <w:szCs w:val="21"/>
+          <w:highlight w:val="black"/>
+        </w:rPr>
+        <w:t>'Welcome to the Road to Learn React'</w:t>
+      </w:r>
+      <w:r>
+        <w:rPr>
+          <w:rFonts w:ascii="Consolas" w:eastAsia="Times New Roman" w:hAnsi="Consolas" w:cs="Consolas"/>
+          <w:color w:val="ABB2BF"/>
+          <w:sz w:val="21"/>
+          <w:szCs w:val="21"/>
+          <w:highlight w:val="black"/>
+        </w:rPr>
+        <w:t>;</w:t>
+      </w:r>
+    </w:p>
+    <w:p>
+      <w:pPr>
+        <w:shd w:val="clear" w:color="auto" w:fill="282C34"/>
+        <w:spacing w:after="0" w:line="285" w:lineRule="atLeast"/>
+        <w:rPr>
+          <w:rFonts w:ascii="Consolas" w:eastAsia="Times New Roman" w:hAnsi="Consolas" w:cs="Consolas"/>
+          <w:color w:val="BBBBBB"/>
+          <w:sz w:val="21"/>
+          <w:szCs w:val="21"/>
+        </w:rPr>
+      </w:pPr>
+      <w:r>
+        <w:rPr>
+          <w:rFonts w:ascii="Consolas" w:eastAsia="Times New Roman" w:hAnsi="Consolas" w:cs="Consolas"/>
+          <w:color w:val="ABB2BF"/>
+          <w:sz w:val="21"/>
+          <w:szCs w:val="21"/>
+        </w:rPr>
+        <w:t xml:space="preserve">    </w:t>
+      </w:r>
+      <w:r>
+        <w:rPr>
+          <w:rFonts w:ascii="Consolas" w:eastAsia="Times New Roman" w:hAnsi="Consolas" w:cs="Consolas"/>
+          <w:color w:val="C678DD"/>
+          <w:sz w:val="21"/>
+          <w:szCs w:val="21"/>
+        </w:rPr>
+        <w:t>return</w:t>
+      </w:r>
+      <w:r>
+        <w:rPr>
+          <w:rFonts w:ascii="Consolas" w:eastAsia="Times New Roman" w:hAnsi="Consolas" w:cs="Consolas"/>
+          <w:color w:val="ABB2BF"/>
+          <w:sz w:val="21"/>
+          <w:szCs w:val="21"/>
+        </w:rPr>
+        <w:t xml:space="preserve"> (</w:t>
+      </w:r>
+    </w:p>
+    <w:p>
+      <w:pPr>
+        <w:shd w:val="clear" w:color="auto" w:fill="282C34"/>
+        <w:spacing w:after="0" w:line="285" w:lineRule="atLeast"/>
+        <w:rPr>
+          <w:rFonts w:ascii="Consolas" w:eastAsia="Times New Roman" w:hAnsi="Consolas" w:cs="Consolas"/>
+          <w:color w:val="BBBBBB"/>
+          <w:sz w:val="21"/>
+          <w:szCs w:val="21"/>
+        </w:rPr>
+      </w:pPr>
+      <w:r>
+        <w:rPr>
+          <w:rFonts w:ascii="Consolas" w:eastAsia="Times New Roman" w:hAnsi="Consolas" w:cs="Consolas"/>
+          <w:color w:val="ABB2BF"/>
+          <w:sz w:val="21"/>
+          <w:szCs w:val="21"/>
+        </w:rPr>
+        <w:t xml:space="preserve">      &lt;</w:t>
+      </w:r>
+      <w:r>
+        <w:rPr>
+          <w:rFonts w:ascii="Consolas" w:eastAsia="Times New Roman" w:hAnsi="Consolas" w:cs="Consolas"/>
           <w:color w:val="E06C75"/>
           <w:sz w:val="21"/>
           <w:szCs w:val="21"/>
         </w:rPr>
-        <w:t>React</w:t>
+        <w:t>div</w:t>
+      </w:r>
+      <w:r>
+        <w:rPr>
+          <w:rFonts w:ascii="Consolas" w:eastAsia="Times New Roman" w:hAnsi="Consolas" w:cs="Consolas"/>
+          <w:color w:val="ABB2BF"/>
+          <w:sz w:val="21"/>
+          <w:szCs w:val="21"/>
+        </w:rPr>
+        <w:t xml:space="preserve"> </w:t>
+      </w:r>
+      <w:proofErr w:type="spellStart"/>
+      <w:r>
+        <w:rPr>
+          <w:rFonts w:ascii="Consolas" w:eastAsia="Times New Roman" w:hAnsi="Consolas" w:cs="Consolas"/>
+          <w:color w:val="D19A66"/>
+          <w:sz w:val="21"/>
+          <w:szCs w:val="21"/>
+        </w:rPr>
+        <w:t>className</w:t>
+      </w:r>
+      <w:proofErr w:type="spellEnd"/>
+      <w:r>
+        <w:rPr>
+          <w:rFonts w:ascii="Consolas" w:eastAsia="Times New Roman" w:hAnsi="Consolas" w:cs="Consolas"/>
+          <w:color w:val="ABB2BF"/>
+          <w:sz w:val="21"/>
+          <w:szCs w:val="21"/>
+        </w:rPr>
+        <w:t>=</w:t>
+      </w:r>
+      <w:r>
+        <w:rPr>
+          <w:rFonts w:ascii="Consolas" w:eastAsia="Times New Roman" w:hAnsi="Consolas" w:cs="Consolas"/>
+          <w:color w:val="98C379"/>
+          <w:sz w:val="21"/>
+          <w:szCs w:val="21"/>
+        </w:rPr>
+        <w:t>"App"</w:t>
+      </w:r>
+      <w:r>
+        <w:rPr>
+          <w:rFonts w:ascii="Consolas" w:eastAsia="Times New Roman" w:hAnsi="Consolas" w:cs="Consolas"/>
+          <w:color w:val="ABB2BF"/>
+          <w:sz w:val="21"/>
+          <w:szCs w:val="21"/>
+        </w:rPr>
+        <w:t>&gt;</w:t>
+      </w:r>
+    </w:p>
+    <w:p>
+      <w:pPr>
+        <w:shd w:val="clear" w:color="auto" w:fill="282C34"/>
+        <w:spacing w:after="0" w:line="285" w:lineRule="atLeast"/>
+        <w:rPr>
+          <w:rFonts w:ascii="Consolas" w:eastAsia="Times New Roman" w:hAnsi="Consolas" w:cs="Consolas"/>
+          <w:color w:val="BBBBBB"/>
+          <w:sz w:val="21"/>
+          <w:szCs w:val="21"/>
+        </w:rPr>
+      </w:pPr>
+      <w:r>
+        <w:rPr>
+          <w:rFonts w:ascii="Consolas" w:eastAsia="Times New Roman" w:hAnsi="Consolas" w:cs="Consolas"/>
+          <w:color w:val="ABB2BF"/>
+          <w:sz w:val="21"/>
+          <w:szCs w:val="21"/>
+        </w:rPr>
+        <w:t xml:space="preserve">        &lt;</w:t>
+      </w:r>
+      <w:r>
+        <w:rPr>
+          <w:rFonts w:ascii="Consolas" w:eastAsia="Times New Roman" w:hAnsi="Consolas" w:cs="Consolas"/>
+          <w:color w:val="E06C75"/>
+          <w:sz w:val="21"/>
+          <w:szCs w:val="21"/>
+        </w:rPr>
+        <w:t>h2</w:t>
+      </w:r>
+      <w:r>
+        <w:rPr>
+          <w:rFonts w:ascii="Consolas" w:eastAsia="Times New Roman" w:hAnsi="Consolas" w:cs="Consolas"/>
+          <w:color w:val="ABB2BF"/>
+          <w:sz w:val="21"/>
+          <w:szCs w:val="21"/>
+        </w:rPr>
+        <w:t>&gt;</w:t>
+      </w:r>
+      <w:r>
+        <w:rPr>
+          <w:rFonts w:ascii="Consolas" w:eastAsia="Times New Roman" w:hAnsi="Consolas" w:cs="Consolas"/>
+          <w:color w:val="ABB2BF"/>
+          <w:sz w:val="21"/>
+          <w:szCs w:val="21"/>
+          <w:highlight w:val="black"/>
+        </w:rPr>
+        <w:t>{</w:t>
+      </w:r>
+      <w:proofErr w:type="spellStart"/>
+      <w:r>
+        <w:rPr>
+          <w:rFonts w:ascii="Consolas" w:eastAsia="Times New Roman" w:hAnsi="Consolas" w:cs="Consolas"/>
+          <w:color w:val="ABB2BF"/>
+          <w:sz w:val="21"/>
+          <w:szCs w:val="21"/>
+          <w:highlight w:val="black"/>
+        </w:rPr>
+        <w:t>hellowWorld</w:t>
+      </w:r>
+      <w:proofErr w:type="spellEnd"/>
+      <w:r>
+        <w:rPr>
+          <w:rFonts w:ascii="Consolas" w:eastAsia="Times New Roman" w:hAnsi="Consolas" w:cs="Consolas"/>
+          <w:color w:val="ABB2BF"/>
+          <w:sz w:val="21"/>
+          <w:szCs w:val="21"/>
+          <w:highlight w:val="black"/>
+        </w:rPr>
+        <w:t>}</w:t>
+      </w:r>
+      <w:r>
+        <w:rPr>
+          <w:rFonts w:ascii="Consolas" w:eastAsia="Times New Roman" w:hAnsi="Consolas" w:cs="Consolas"/>
+          <w:color w:val="ABB2BF"/>
+          <w:sz w:val="21"/>
+          <w:szCs w:val="21"/>
+        </w:rPr>
+        <w:t>&lt;/</w:t>
+      </w:r>
+      <w:r>
+        <w:rPr>
+          <w:rFonts w:ascii="Consolas" w:eastAsia="Times New Roman" w:hAnsi="Consolas" w:cs="Consolas"/>
+          <w:color w:val="E06C75"/>
+          <w:sz w:val="21"/>
+          <w:szCs w:val="21"/>
+        </w:rPr>
+        <w:t>h2</w:t>
+      </w:r>
+      <w:r>
+        <w:rPr>
+          <w:rFonts w:ascii="Consolas" w:eastAsia="Times New Roman" w:hAnsi="Consolas" w:cs="Consolas"/>
+          <w:color w:val="ABB2BF"/>
+          <w:sz w:val="21"/>
+          <w:szCs w:val="21"/>
+        </w:rPr>
+        <w:t>&gt;</w:t>
+      </w:r>
+    </w:p>
+    <w:p>
+      <w:pPr>
+        <w:shd w:val="clear" w:color="auto" w:fill="282C34"/>
+        <w:spacing w:after="0" w:line="285" w:lineRule="atLeast"/>
+        <w:rPr>
+          <w:rFonts w:ascii="Consolas" w:eastAsia="Times New Roman" w:hAnsi="Consolas" w:cs="Consolas"/>
+          <w:color w:val="BBBBBB"/>
+          <w:sz w:val="21"/>
+          <w:szCs w:val="21"/>
+        </w:rPr>
+      </w:pPr>
+      <w:r>
+        <w:rPr>
+          <w:rFonts w:ascii="Consolas" w:eastAsia="Times New Roman" w:hAnsi="Consolas" w:cs="Consolas"/>
+          <w:color w:val="ABB2BF"/>
+          <w:sz w:val="21"/>
+          <w:szCs w:val="21"/>
+        </w:rPr>
+        <w:t xml:space="preserve">      &lt;/</w:t>
+      </w:r>
+      <w:r>
+        <w:rPr>
+          <w:rFonts w:ascii="Consolas" w:eastAsia="Times New Roman" w:hAnsi="Consolas" w:cs="Consolas"/>
+          <w:color w:val="E06C75"/>
+          <w:sz w:val="21"/>
+          <w:szCs w:val="21"/>
+        </w:rPr>
+        <w:t>div</w:t>
+      </w:r>
+      <w:r>
+        <w:rPr>
+          <w:rFonts w:ascii="Consolas" w:eastAsia="Times New Roman" w:hAnsi="Consolas" w:cs="Consolas"/>
+          <w:color w:val="ABB2BF"/>
+          <w:sz w:val="21"/>
+          <w:szCs w:val="21"/>
+        </w:rPr>
+        <w:t>&gt;</w:t>
+      </w:r>
+    </w:p>
+    <w:p>
+      <w:pPr>
+        <w:shd w:val="clear" w:color="auto" w:fill="282C34"/>
+        <w:spacing w:after="0" w:line="285" w:lineRule="atLeast"/>
+        <w:rPr>
+          <w:rFonts w:ascii="Consolas" w:eastAsia="Times New Roman" w:hAnsi="Consolas" w:cs="Consolas"/>
+          <w:color w:val="BBBBBB"/>
+          <w:sz w:val="21"/>
+          <w:szCs w:val="21"/>
+        </w:rPr>
+      </w:pPr>
+      <w:r>
+        <w:rPr>
+          <w:rFonts w:ascii="Consolas" w:eastAsia="Times New Roman" w:hAnsi="Consolas" w:cs="Consolas"/>
+          <w:color w:val="ABB2BF"/>
+          <w:sz w:val="21"/>
+          <w:szCs w:val="21"/>
+        </w:rPr>
+        <w:t xml:space="preserve">    );</w:t>
+      </w:r>
+    </w:p>
+    <w:p>
+      <w:pPr>
+        <w:shd w:val="clear" w:color="auto" w:fill="282C34"/>
+        <w:spacing w:after="0" w:line="285" w:lineRule="atLeast"/>
+        <w:rPr>
+          <w:rFonts w:ascii="Consolas" w:eastAsia="Times New Roman" w:hAnsi="Consolas" w:cs="Consolas"/>
+          <w:color w:val="BBBBBB"/>
+          <w:sz w:val="21"/>
+          <w:szCs w:val="21"/>
+        </w:rPr>
+      </w:pPr>
+      <w:r>
+        <w:rPr>
+          <w:rFonts w:ascii="Consolas" w:eastAsia="Times New Roman" w:hAnsi="Consolas" w:cs="Consolas"/>
+          <w:color w:val="ABB2BF"/>
+          <w:sz w:val="21"/>
+          <w:szCs w:val="21"/>
+        </w:rPr>
+        <w:t xml:space="preserve">  }</w:t>
+      </w:r>
+    </w:p>
+    <w:p>
+      <w:pPr>
+        <w:shd w:val="clear" w:color="auto" w:fill="282C34"/>
+        <w:spacing w:after="0" w:line="285" w:lineRule="atLeast"/>
+        <w:rPr>
+          <w:rFonts w:ascii="Consolas" w:eastAsia="Times New Roman" w:hAnsi="Consolas" w:cs="Consolas"/>
+          <w:color w:val="BBBBBB"/>
+          <w:sz w:val="21"/>
+          <w:szCs w:val="21"/>
+        </w:rPr>
+      </w:pPr>
+      <w:r>
+        <w:rPr>
+          <w:rFonts w:ascii="Consolas" w:eastAsia="Times New Roman" w:hAnsi="Consolas" w:cs="Consolas"/>
+          <w:color w:val="ABB2BF"/>
+          <w:sz w:val="21"/>
+          <w:szCs w:val="21"/>
+        </w:rPr>
+        <w:t>}</w:t>
+      </w:r>
+    </w:p>
+    <w:p>
+      <w:pPr>
+        <w:shd w:val="clear" w:color="auto" w:fill="282C34"/>
+        <w:spacing w:after="0" w:line="285" w:lineRule="atLeast"/>
+        <w:rPr>
+          <w:rFonts w:ascii="Consolas" w:eastAsia="Times New Roman" w:hAnsi="Consolas" w:cs="Consolas"/>
+          <w:color w:val="BBBBBB"/>
+          <w:sz w:val="21"/>
+          <w:szCs w:val="21"/>
+        </w:rPr>
+      </w:pPr>
+    </w:p>
+    <w:p>
+      <w:pPr>
+        <w:shd w:val="clear" w:color="auto" w:fill="282C34"/>
+        <w:spacing w:after="0" w:line="285" w:lineRule="atLeast"/>
+        <w:rPr>
+          <w:rFonts w:ascii="Consolas" w:eastAsia="Times New Roman" w:hAnsi="Consolas" w:cs="Consolas"/>
+          <w:color w:val="BBBBBB"/>
+          <w:sz w:val="21"/>
+          <w:szCs w:val="21"/>
+        </w:rPr>
+      </w:pPr>
+      <w:r>
+        <w:rPr>
+          <w:rFonts w:ascii="Consolas" w:eastAsia="Times New Roman" w:hAnsi="Consolas" w:cs="Consolas"/>
+          <w:color w:val="C678DD"/>
+          <w:sz w:val="21"/>
+          <w:szCs w:val="21"/>
+        </w:rPr>
+        <w:t>export</w:t>
+      </w:r>
+      <w:r>
+        <w:rPr>
+          <w:rFonts w:ascii="Consolas" w:eastAsia="Times New Roman" w:hAnsi="Consolas" w:cs="Consolas"/>
+          <w:color w:val="BBBBBB"/>
+          <w:sz w:val="21"/>
+          <w:szCs w:val="21"/>
+        </w:rPr>
+        <w:t xml:space="preserve"> </w:t>
+      </w:r>
+      <w:r>
+        <w:rPr>
+          <w:rFonts w:ascii="Consolas" w:eastAsia="Times New Roman" w:hAnsi="Consolas" w:cs="Consolas"/>
+          <w:color w:val="E06C75"/>
+          <w:sz w:val="21"/>
+          <w:szCs w:val="21"/>
+        </w:rPr>
+        <w:t>default</w:t>
+      </w:r>
+      <w:r>
+        <w:rPr>
+          <w:rFonts w:ascii="Consolas" w:eastAsia="Times New Roman" w:hAnsi="Consolas" w:cs="Consolas"/>
+          <w:color w:val="BBBBBB"/>
+          <w:sz w:val="21"/>
+          <w:szCs w:val="21"/>
+        </w:rPr>
+        <w:t xml:space="preserve"> </w:t>
+      </w:r>
+      <w:r>
+        <w:rPr>
+          <w:rFonts w:ascii="Consolas" w:eastAsia="Times New Roman" w:hAnsi="Consolas" w:cs="Consolas"/>
+          <w:color w:val="E06C75"/>
+          <w:sz w:val="21"/>
+          <w:szCs w:val="21"/>
+        </w:rPr>
+        <w:t>App</w:t>
+      </w:r>
+      <w:r>
+        <w:rPr>
+          <w:rFonts w:ascii="Consolas" w:eastAsia="Times New Roman" w:hAnsi="Consolas" w:cs="Consolas"/>
+          <w:color w:val="ABB2BF"/>
+          <w:sz w:val="21"/>
+          <w:szCs w:val="21"/>
+        </w:rPr>
+        <w:t>;</w:t>
+      </w:r>
+    </w:p>
+    <w:p>
+      <w:r>
+        <w:t>Declare variables between the render and return methods.</w:t>
+      </w:r>
+    </w:p>
+    <w:p>
+      <w:r>
+        <w:t xml:space="preserve">JSX Mapping over </w:t>
+      </w:r>
+      <w:r>
+        <w:t xml:space="preserve">an Array of Objects </w:t>
+      </w:r>
+      <w:proofErr w:type="gramStart"/>
+      <w:r>
+        <w:t>with .map</w:t>
+      </w:r>
+      <w:proofErr w:type="gramEnd"/>
+      <w:r>
+        <w:t>( )</w:t>
+      </w:r>
+    </w:p>
+    <w:p>
+      <w:pPr>
+        <w:shd w:val="clear" w:color="auto" w:fill="282C34"/>
+        <w:spacing w:after="0" w:line="285" w:lineRule="atLeast"/>
+        <w:rPr>
+          <w:rFonts w:ascii="Consolas" w:eastAsia="Times New Roman" w:hAnsi="Consolas" w:cs="Consolas"/>
+          <w:color w:val="BBBBBB"/>
+          <w:sz w:val="21"/>
+          <w:szCs w:val="21"/>
+        </w:rPr>
+      </w:pPr>
+      <w:r>
+        <w:rPr>
+          <w:rFonts w:ascii="Consolas" w:eastAsia="Times New Roman" w:hAnsi="Consolas" w:cs="Consolas"/>
+          <w:color w:val="ABB2BF"/>
+          <w:sz w:val="21"/>
+          <w:szCs w:val="21"/>
+        </w:rPr>
+        <w:t xml:space="preserve">    </w:t>
+      </w:r>
+      <w:r>
+        <w:rPr>
+          <w:rFonts w:ascii="Consolas" w:eastAsia="Times New Roman" w:hAnsi="Consolas" w:cs="Consolas"/>
+          <w:color w:val="C678DD"/>
+          <w:sz w:val="21"/>
+          <w:szCs w:val="21"/>
+        </w:rPr>
+        <w:t>const</w:t>
+      </w:r>
+      <w:r>
+        <w:rPr>
+          <w:rFonts w:ascii="Consolas" w:eastAsia="Times New Roman" w:hAnsi="Consolas" w:cs="Consolas"/>
+          <w:color w:val="ABB2BF"/>
+          <w:sz w:val="21"/>
+          <w:szCs w:val="21"/>
+        </w:rPr>
+        <w:t xml:space="preserve"> </w:t>
+      </w:r>
+      <w:r>
+        <w:rPr>
+          <w:rFonts w:ascii="Consolas" w:eastAsia="Times New Roman" w:hAnsi="Consolas" w:cs="Consolas"/>
+          <w:color w:val="D19A66"/>
+          <w:sz w:val="21"/>
+          <w:szCs w:val="21"/>
+        </w:rPr>
+        <w:t>list</w:t>
+      </w:r>
+      <w:r>
+        <w:rPr>
+          <w:rFonts w:ascii="Consolas" w:eastAsia="Times New Roman" w:hAnsi="Consolas" w:cs="Consolas"/>
+          <w:color w:val="ABB2BF"/>
+          <w:sz w:val="21"/>
+          <w:szCs w:val="21"/>
+        </w:rPr>
+        <w:t xml:space="preserve"> </w:t>
+      </w:r>
+      <w:r>
+        <w:rPr>
+          <w:rFonts w:ascii="Consolas" w:eastAsia="Times New Roman" w:hAnsi="Consolas" w:cs="Consolas"/>
+          <w:color w:val="56B6C2"/>
+          <w:sz w:val="21"/>
+          <w:szCs w:val="21"/>
+        </w:rPr>
+        <w:t>=</w:t>
+      </w:r>
+      <w:r>
+        <w:rPr>
+          <w:rFonts w:ascii="Consolas" w:eastAsia="Times New Roman" w:hAnsi="Consolas" w:cs="Consolas"/>
+          <w:color w:val="ABB2BF"/>
+          <w:sz w:val="21"/>
+          <w:szCs w:val="21"/>
+        </w:rPr>
+        <w:t xml:space="preserve"> [</w:t>
+      </w:r>
+    </w:p>
+    <w:p>
+      <w:pPr>
+        <w:shd w:val="clear" w:color="auto" w:fill="282C34"/>
+        <w:spacing w:after="0" w:line="285" w:lineRule="atLeast"/>
+        <w:rPr>
+          <w:rFonts w:ascii="Consolas" w:eastAsia="Times New Roman" w:hAnsi="Consolas" w:cs="Consolas"/>
+          <w:color w:val="BBBBBB"/>
+          <w:sz w:val="21"/>
+          <w:szCs w:val="21"/>
+        </w:rPr>
+      </w:pPr>
+      <w:r>
+        <w:rPr>
+          <w:rFonts w:ascii="Consolas" w:eastAsia="Times New Roman" w:hAnsi="Consolas" w:cs="Consolas"/>
+          <w:color w:val="ABB2BF"/>
+          <w:sz w:val="21"/>
+          <w:szCs w:val="21"/>
+        </w:rPr>
+        <w:t>        {</w:t>
+      </w:r>
+    </w:p>
+    <w:p>
+      <w:pPr>
+        <w:shd w:val="clear" w:color="auto" w:fill="282C34"/>
+        <w:spacing w:after="0" w:line="285" w:lineRule="atLeast"/>
+        <w:rPr>
+          <w:rFonts w:ascii="Consolas" w:eastAsia="Times New Roman" w:hAnsi="Consolas" w:cs="Consolas"/>
+          <w:color w:val="BBBBBB"/>
+          <w:sz w:val="21"/>
+          <w:szCs w:val="21"/>
+        </w:rPr>
+      </w:pPr>
+      <w:r>
+        <w:rPr>
+          <w:rFonts w:ascii="Consolas" w:eastAsia="Times New Roman" w:hAnsi="Consolas" w:cs="Consolas"/>
+          <w:color w:val="ABB2BF"/>
+          <w:sz w:val="21"/>
+          <w:szCs w:val="21"/>
+        </w:rPr>
+        <w:t>            title</w:t>
+      </w:r>
+      <w:r>
+        <w:rPr>
+          <w:rFonts w:ascii="Consolas" w:eastAsia="Times New Roman" w:hAnsi="Consolas" w:cs="Consolas"/>
+          <w:color w:val="56B6C2"/>
+          <w:sz w:val="21"/>
+          <w:szCs w:val="21"/>
+        </w:rPr>
+        <w:t>:</w:t>
+      </w:r>
+      <w:r>
+        <w:rPr>
+          <w:rFonts w:ascii="Consolas" w:eastAsia="Times New Roman" w:hAnsi="Consolas" w:cs="Consolas"/>
+          <w:color w:val="ABB2BF"/>
+          <w:sz w:val="21"/>
+          <w:szCs w:val="21"/>
+        </w:rPr>
+        <w:t xml:space="preserve"> </w:t>
+      </w:r>
+      <w:r>
+        <w:rPr>
+          <w:rFonts w:ascii="Consolas" w:eastAsia="Times New Roman" w:hAnsi="Consolas" w:cs="Consolas"/>
+          <w:color w:val="98C379"/>
+          <w:sz w:val="21"/>
+          <w:szCs w:val="21"/>
+        </w:rPr>
+        <w:t>'React'</w:t>
       </w:r>
       <w:r>
         <w:rPr>
@@ -59,15 +816,860 @@
         </w:rPr>
         <w:t>,</w:t>
       </w:r>
-      <w:r>
-        <w:rPr>
-          <w:rFonts w:ascii="Consolas" w:eastAsia="Times New Roman" w:hAnsi="Consolas" w:cs="Consolas"/>
-          <w:color w:val="BBBBBB"/>
+    </w:p>
+    <w:p>
+      <w:pPr>
+        <w:shd w:val="clear" w:color="auto" w:fill="282C34"/>
+        <w:spacing w:after="0" w:line="285" w:lineRule="atLeast"/>
+        <w:rPr>
+          <w:rFonts w:ascii="Consolas" w:eastAsia="Times New Roman" w:hAnsi="Consolas" w:cs="Consolas"/>
+          <w:color w:val="BBBBBB"/>
+          <w:sz w:val="21"/>
+          <w:szCs w:val="21"/>
+        </w:rPr>
+      </w:pPr>
+      <w:r>
+        <w:rPr>
+          <w:rFonts w:ascii="Consolas" w:eastAsia="Times New Roman" w:hAnsi="Consolas" w:cs="Consolas"/>
+          <w:color w:val="ABB2BF"/>
+          <w:sz w:val="21"/>
+          <w:szCs w:val="21"/>
+        </w:rPr>
+        <w:t>            url</w:t>
+      </w:r>
+      <w:r>
+        <w:rPr>
+          <w:rFonts w:ascii="Consolas" w:eastAsia="Times New Roman" w:hAnsi="Consolas" w:cs="Consolas"/>
+          <w:color w:val="56B6C2"/>
+          <w:sz w:val="21"/>
+          <w:szCs w:val="21"/>
+        </w:rPr>
+        <w:t>:</w:t>
+      </w:r>
+      <w:r>
+        <w:rPr>
+          <w:rFonts w:ascii="Consolas" w:eastAsia="Times New Roman" w:hAnsi="Consolas" w:cs="Consolas"/>
+          <w:color w:val="ABB2BF"/>
           <w:sz w:val="21"/>
           <w:szCs w:val="21"/>
         </w:rPr>
         <w:t xml:space="preserve"> </w:t>
       </w:r>
+      <w:r>
+        <w:rPr>
+          <w:rFonts w:ascii="Consolas" w:eastAsia="Times New Roman" w:hAnsi="Consolas" w:cs="Consolas"/>
+          <w:color w:val="98C379"/>
+          <w:sz w:val="21"/>
+          <w:szCs w:val="21"/>
+        </w:rPr>
+        <w:t>'https://reactjs.org/'</w:t>
+      </w:r>
+      <w:r>
+        <w:rPr>
+          <w:rFonts w:ascii="Consolas" w:eastAsia="Times New Roman" w:hAnsi="Consolas" w:cs="Consolas"/>
+          <w:color w:val="ABB2BF"/>
+          <w:sz w:val="21"/>
+          <w:szCs w:val="21"/>
+        </w:rPr>
+        <w:t>,</w:t>
+      </w:r>
+    </w:p>
+    <w:p>
+      <w:pPr>
+        <w:shd w:val="clear" w:color="auto" w:fill="282C34"/>
+        <w:spacing w:after="0" w:line="285" w:lineRule="atLeast"/>
+        <w:rPr>
+          <w:rFonts w:ascii="Consolas" w:eastAsia="Times New Roman" w:hAnsi="Consolas" w:cs="Consolas"/>
+          <w:color w:val="BBBBBB"/>
+          <w:sz w:val="21"/>
+          <w:szCs w:val="21"/>
+        </w:rPr>
+      </w:pPr>
+      <w:r>
+        <w:rPr>
+          <w:rFonts w:ascii="Consolas" w:eastAsia="Times New Roman" w:hAnsi="Consolas" w:cs="Consolas"/>
+          <w:color w:val="ABB2BF"/>
+          <w:sz w:val="21"/>
+          <w:szCs w:val="21"/>
+        </w:rPr>
+        <w:t>            author</w:t>
+      </w:r>
+      <w:r>
+        <w:rPr>
+          <w:rFonts w:ascii="Consolas" w:eastAsia="Times New Roman" w:hAnsi="Consolas" w:cs="Consolas"/>
+          <w:color w:val="56B6C2"/>
+          <w:sz w:val="21"/>
+          <w:szCs w:val="21"/>
+        </w:rPr>
+        <w:t>:</w:t>
+      </w:r>
+      <w:r>
+        <w:rPr>
+          <w:rFonts w:ascii="Consolas" w:eastAsia="Times New Roman" w:hAnsi="Consolas" w:cs="Consolas"/>
+          <w:color w:val="ABB2BF"/>
+          <w:sz w:val="21"/>
+          <w:szCs w:val="21"/>
+        </w:rPr>
+        <w:t xml:space="preserve"> </w:t>
+      </w:r>
+      <w:r>
+        <w:rPr>
+          <w:rFonts w:ascii="Consolas" w:eastAsia="Times New Roman" w:hAnsi="Consolas" w:cs="Consolas"/>
+          <w:color w:val="98C379"/>
+          <w:sz w:val="21"/>
+          <w:szCs w:val="21"/>
+        </w:rPr>
+        <w:t xml:space="preserve">'Jordan </w:t>
+      </w:r>
+      <w:proofErr w:type="spellStart"/>
+      <w:r>
+        <w:rPr>
+          <w:rFonts w:ascii="Consolas" w:eastAsia="Times New Roman" w:hAnsi="Consolas" w:cs="Consolas"/>
+          <w:color w:val="98C379"/>
+          <w:sz w:val="21"/>
+          <w:szCs w:val="21"/>
+        </w:rPr>
+        <w:t>Walke</w:t>
+      </w:r>
+      <w:proofErr w:type="spellEnd"/>
+      <w:r>
+        <w:rPr>
+          <w:rFonts w:ascii="Consolas" w:eastAsia="Times New Roman" w:hAnsi="Consolas" w:cs="Consolas"/>
+          <w:color w:val="98C379"/>
+          <w:sz w:val="21"/>
+          <w:szCs w:val="21"/>
+        </w:rPr>
+        <w:t>'</w:t>
+      </w:r>
+      <w:r>
+        <w:rPr>
+          <w:rFonts w:ascii="Consolas" w:eastAsia="Times New Roman" w:hAnsi="Consolas" w:cs="Consolas"/>
+          <w:color w:val="ABB2BF"/>
+          <w:sz w:val="21"/>
+          <w:szCs w:val="21"/>
+        </w:rPr>
+        <w:t>,</w:t>
+      </w:r>
+    </w:p>
+    <w:p>
+      <w:pPr>
+        <w:shd w:val="clear" w:color="auto" w:fill="282C34"/>
+        <w:spacing w:after="0" w:line="285" w:lineRule="atLeast"/>
+        <w:rPr>
+          <w:rFonts w:ascii="Consolas" w:eastAsia="Times New Roman" w:hAnsi="Consolas" w:cs="Consolas"/>
+          <w:color w:val="BBBBBB"/>
+          <w:sz w:val="21"/>
+          <w:szCs w:val="21"/>
+        </w:rPr>
+      </w:pPr>
+      <w:r>
+        <w:rPr>
+          <w:rFonts w:ascii="Consolas" w:eastAsia="Times New Roman" w:hAnsi="Consolas" w:cs="Consolas"/>
+          <w:color w:val="ABB2BF"/>
+          <w:sz w:val="21"/>
+          <w:szCs w:val="21"/>
+        </w:rPr>
+        <w:t>            </w:t>
+      </w:r>
+      <w:proofErr w:type="spellStart"/>
+      <w:r>
+        <w:rPr>
+          <w:rFonts w:ascii="Consolas" w:eastAsia="Times New Roman" w:hAnsi="Consolas" w:cs="Consolas"/>
+          <w:color w:val="ABB2BF"/>
+          <w:sz w:val="21"/>
+          <w:szCs w:val="21"/>
+        </w:rPr>
+        <w:t>num_comments</w:t>
+      </w:r>
+      <w:proofErr w:type="spellEnd"/>
+      <w:r>
+        <w:rPr>
+          <w:rFonts w:ascii="Consolas" w:eastAsia="Times New Roman" w:hAnsi="Consolas" w:cs="Consolas"/>
+          <w:color w:val="56B6C2"/>
+          <w:sz w:val="21"/>
+          <w:szCs w:val="21"/>
+        </w:rPr>
+        <w:t>:</w:t>
+      </w:r>
+      <w:r>
+        <w:rPr>
+          <w:rFonts w:ascii="Consolas" w:eastAsia="Times New Roman" w:hAnsi="Consolas" w:cs="Consolas"/>
+          <w:color w:val="ABB2BF"/>
+          <w:sz w:val="21"/>
+          <w:szCs w:val="21"/>
+        </w:rPr>
+        <w:t xml:space="preserve"> </w:t>
+      </w:r>
+      <w:r>
+        <w:rPr>
+          <w:rFonts w:ascii="Consolas" w:eastAsia="Times New Roman" w:hAnsi="Consolas" w:cs="Consolas"/>
+          <w:color w:val="D19A66"/>
+          <w:sz w:val="21"/>
+          <w:szCs w:val="21"/>
+        </w:rPr>
+        <w:t>3</w:t>
+      </w:r>
+      <w:r>
+        <w:rPr>
+          <w:rFonts w:ascii="Consolas" w:eastAsia="Times New Roman" w:hAnsi="Consolas" w:cs="Consolas"/>
+          <w:color w:val="ABB2BF"/>
+          <w:sz w:val="21"/>
+          <w:szCs w:val="21"/>
+        </w:rPr>
+        <w:t>,</w:t>
+      </w:r>
+    </w:p>
+    <w:p>
+      <w:pPr>
+        <w:shd w:val="clear" w:color="auto" w:fill="282C34"/>
+        <w:spacing w:after="0" w:line="285" w:lineRule="atLeast"/>
+        <w:rPr>
+          <w:rFonts w:ascii="Consolas" w:eastAsia="Times New Roman" w:hAnsi="Consolas" w:cs="Consolas"/>
+          <w:color w:val="BBBBBB"/>
+          <w:sz w:val="21"/>
+          <w:szCs w:val="21"/>
+        </w:rPr>
+      </w:pPr>
+      <w:r>
+        <w:rPr>
+          <w:rFonts w:ascii="Consolas" w:eastAsia="Times New Roman" w:hAnsi="Consolas" w:cs="Consolas"/>
+          <w:color w:val="ABB2BF"/>
+          <w:sz w:val="21"/>
+          <w:szCs w:val="21"/>
+        </w:rPr>
+        <w:t>            </w:t>
+      </w:r>
+      <w:proofErr w:type="spellStart"/>
+      <w:r>
+        <w:rPr>
+          <w:rFonts w:ascii="Consolas" w:eastAsia="Times New Roman" w:hAnsi="Consolas" w:cs="Consolas"/>
+          <w:color w:val="ABB2BF"/>
+          <w:sz w:val="21"/>
+          <w:szCs w:val="21"/>
+        </w:rPr>
+        <w:t>objectID</w:t>
+      </w:r>
+      <w:proofErr w:type="spellEnd"/>
+      <w:r>
+        <w:rPr>
+          <w:rFonts w:ascii="Consolas" w:eastAsia="Times New Roman" w:hAnsi="Consolas" w:cs="Consolas"/>
+          <w:color w:val="56B6C2"/>
+          <w:sz w:val="21"/>
+          <w:szCs w:val="21"/>
+        </w:rPr>
+        <w:t>:</w:t>
+      </w:r>
+      <w:r>
+        <w:rPr>
+          <w:rFonts w:ascii="Consolas" w:eastAsia="Times New Roman" w:hAnsi="Consolas" w:cs="Consolas"/>
+          <w:color w:val="ABB2BF"/>
+          <w:sz w:val="21"/>
+          <w:szCs w:val="21"/>
+        </w:rPr>
+        <w:t xml:space="preserve"> </w:t>
+      </w:r>
+      <w:r>
+        <w:rPr>
+          <w:rFonts w:ascii="Consolas" w:eastAsia="Times New Roman" w:hAnsi="Consolas" w:cs="Consolas"/>
+          <w:color w:val="D19A66"/>
+          <w:sz w:val="21"/>
+          <w:szCs w:val="21"/>
+        </w:rPr>
+        <w:t>0</w:t>
+      </w:r>
+      <w:r>
+        <w:rPr>
+          <w:rFonts w:ascii="Consolas" w:eastAsia="Times New Roman" w:hAnsi="Consolas" w:cs="Consolas"/>
+          <w:color w:val="ABB2BF"/>
+          <w:sz w:val="21"/>
+          <w:szCs w:val="21"/>
+        </w:rPr>
+        <w:t>,</w:t>
+      </w:r>
+    </w:p>
+    <w:p>
+      <w:pPr>
+        <w:shd w:val="clear" w:color="auto" w:fill="282C34"/>
+        <w:spacing w:after="0" w:line="285" w:lineRule="atLeast"/>
+        <w:rPr>
+          <w:rFonts w:ascii="Consolas" w:eastAsia="Times New Roman" w:hAnsi="Consolas" w:cs="Consolas"/>
+          <w:color w:val="BBBBBB"/>
+          <w:sz w:val="21"/>
+          <w:szCs w:val="21"/>
+        </w:rPr>
+      </w:pPr>
+      <w:r>
+        <w:rPr>
+          <w:rFonts w:ascii="Consolas" w:eastAsia="Times New Roman" w:hAnsi="Consolas" w:cs="Consolas"/>
+          <w:color w:val="ABB2BF"/>
+          <w:sz w:val="21"/>
+          <w:szCs w:val="21"/>
+        </w:rPr>
+        <w:t>        },</w:t>
+      </w:r>
+    </w:p>
+    <w:p>
+      <w:pPr>
+        <w:shd w:val="clear" w:color="auto" w:fill="282C34"/>
+        <w:spacing w:after="0" w:line="285" w:lineRule="atLeast"/>
+        <w:rPr>
+          <w:rFonts w:ascii="Consolas" w:eastAsia="Times New Roman" w:hAnsi="Consolas" w:cs="Consolas"/>
+          <w:color w:val="BBBBBB"/>
+          <w:sz w:val="21"/>
+          <w:szCs w:val="21"/>
+        </w:rPr>
+      </w:pPr>
+      <w:r>
+        <w:rPr>
+          <w:rFonts w:ascii="Consolas" w:eastAsia="Times New Roman" w:hAnsi="Consolas" w:cs="Consolas"/>
+          <w:color w:val="ABB2BF"/>
+          <w:sz w:val="21"/>
+          <w:szCs w:val="21"/>
+        </w:rPr>
+        <w:t>        {</w:t>
+      </w:r>
+    </w:p>
+    <w:p>
+      <w:pPr>
+        <w:shd w:val="clear" w:color="auto" w:fill="282C34"/>
+        <w:spacing w:after="0" w:line="285" w:lineRule="atLeast"/>
+        <w:rPr>
+          <w:rFonts w:ascii="Consolas" w:eastAsia="Times New Roman" w:hAnsi="Consolas" w:cs="Consolas"/>
+          <w:color w:val="BBBBBB"/>
+          <w:sz w:val="21"/>
+          <w:szCs w:val="21"/>
+        </w:rPr>
+      </w:pPr>
+      <w:r>
+        <w:rPr>
+          <w:rFonts w:ascii="Consolas" w:eastAsia="Times New Roman" w:hAnsi="Consolas" w:cs="Consolas"/>
+          <w:color w:val="ABB2BF"/>
+          <w:sz w:val="21"/>
+          <w:szCs w:val="21"/>
+        </w:rPr>
+        <w:t>            title</w:t>
+      </w:r>
+      <w:r>
+        <w:rPr>
+          <w:rFonts w:ascii="Consolas" w:eastAsia="Times New Roman" w:hAnsi="Consolas" w:cs="Consolas"/>
+          <w:color w:val="56B6C2"/>
+          <w:sz w:val="21"/>
+          <w:szCs w:val="21"/>
+        </w:rPr>
+        <w:t>:</w:t>
+      </w:r>
+      <w:r>
+        <w:rPr>
+          <w:rFonts w:ascii="Consolas" w:eastAsia="Times New Roman" w:hAnsi="Consolas" w:cs="Consolas"/>
+          <w:color w:val="ABB2BF"/>
+          <w:sz w:val="21"/>
+          <w:szCs w:val="21"/>
+        </w:rPr>
+        <w:t xml:space="preserve"> </w:t>
+      </w:r>
+      <w:r>
+        <w:rPr>
+          <w:rFonts w:ascii="Consolas" w:eastAsia="Times New Roman" w:hAnsi="Consolas" w:cs="Consolas"/>
+          <w:color w:val="98C379"/>
+          <w:sz w:val="21"/>
+          <w:szCs w:val="21"/>
+        </w:rPr>
+        <w:t>'Redux'</w:t>
+      </w:r>
+      <w:r>
+        <w:rPr>
+          <w:rFonts w:ascii="Consolas" w:eastAsia="Times New Roman" w:hAnsi="Consolas" w:cs="Consolas"/>
+          <w:color w:val="ABB2BF"/>
+          <w:sz w:val="21"/>
+          <w:szCs w:val="21"/>
+        </w:rPr>
+        <w:t>,</w:t>
+      </w:r>
+    </w:p>
+    <w:p>
+      <w:pPr>
+        <w:shd w:val="clear" w:color="auto" w:fill="282C34"/>
+        <w:spacing w:after="0" w:line="285" w:lineRule="atLeast"/>
+        <w:rPr>
+          <w:rFonts w:ascii="Consolas" w:eastAsia="Times New Roman" w:hAnsi="Consolas" w:cs="Consolas"/>
+          <w:color w:val="BBBBBB"/>
+          <w:sz w:val="21"/>
+          <w:szCs w:val="21"/>
+        </w:rPr>
+      </w:pPr>
+      <w:r>
+        <w:rPr>
+          <w:rFonts w:ascii="Consolas" w:eastAsia="Times New Roman" w:hAnsi="Consolas" w:cs="Consolas"/>
+          <w:color w:val="ABB2BF"/>
+          <w:sz w:val="21"/>
+          <w:szCs w:val="21"/>
+        </w:rPr>
+        <w:t>            url</w:t>
+      </w:r>
+      <w:r>
+        <w:rPr>
+          <w:rFonts w:ascii="Consolas" w:eastAsia="Times New Roman" w:hAnsi="Consolas" w:cs="Consolas"/>
+          <w:color w:val="56B6C2"/>
+          <w:sz w:val="21"/>
+          <w:szCs w:val="21"/>
+        </w:rPr>
+        <w:t>:</w:t>
+      </w:r>
+      <w:r>
+        <w:rPr>
+          <w:rFonts w:ascii="Consolas" w:eastAsia="Times New Roman" w:hAnsi="Consolas" w:cs="Consolas"/>
+          <w:color w:val="ABB2BF"/>
+          <w:sz w:val="21"/>
+          <w:szCs w:val="21"/>
+        </w:rPr>
+        <w:t xml:space="preserve"> </w:t>
+      </w:r>
+      <w:r>
+        <w:rPr>
+          <w:rFonts w:ascii="Consolas" w:eastAsia="Times New Roman" w:hAnsi="Consolas" w:cs="Consolas"/>
+          <w:color w:val="98C379"/>
+          <w:sz w:val="21"/>
+          <w:szCs w:val="21"/>
+        </w:rPr>
+        <w:t>'https://redux.js.org'</w:t>
+      </w:r>
+      <w:r>
+        <w:rPr>
+          <w:rFonts w:ascii="Consolas" w:eastAsia="Times New Roman" w:hAnsi="Consolas" w:cs="Consolas"/>
+          <w:color w:val="ABB2BF"/>
+          <w:sz w:val="21"/>
+          <w:szCs w:val="21"/>
+        </w:rPr>
+        <w:t>,</w:t>
+      </w:r>
+    </w:p>
+    <w:p>
+      <w:pPr>
+        <w:shd w:val="clear" w:color="auto" w:fill="282C34"/>
+        <w:spacing w:after="0" w:line="285" w:lineRule="atLeast"/>
+        <w:rPr>
+          <w:rFonts w:ascii="Consolas" w:eastAsia="Times New Roman" w:hAnsi="Consolas" w:cs="Consolas"/>
+          <w:color w:val="BBBBBB"/>
+          <w:sz w:val="21"/>
+          <w:szCs w:val="21"/>
+        </w:rPr>
+      </w:pPr>
+      <w:r>
+        <w:rPr>
+          <w:rFonts w:ascii="Consolas" w:eastAsia="Times New Roman" w:hAnsi="Consolas" w:cs="Consolas"/>
+          <w:color w:val="ABB2BF"/>
+          <w:sz w:val="21"/>
+          <w:szCs w:val="21"/>
+        </w:rPr>
+        <w:t>            author</w:t>
+      </w:r>
+      <w:r>
+        <w:rPr>
+          <w:rFonts w:ascii="Consolas" w:eastAsia="Times New Roman" w:hAnsi="Consolas" w:cs="Consolas"/>
+          <w:color w:val="56B6C2"/>
+          <w:sz w:val="21"/>
+          <w:szCs w:val="21"/>
+        </w:rPr>
+        <w:t>:</w:t>
+      </w:r>
+      <w:r>
+        <w:rPr>
+          <w:rFonts w:ascii="Consolas" w:eastAsia="Times New Roman" w:hAnsi="Consolas" w:cs="Consolas"/>
+          <w:color w:val="ABB2BF"/>
+          <w:sz w:val="21"/>
+          <w:szCs w:val="21"/>
+        </w:rPr>
+        <w:t xml:space="preserve"> </w:t>
+      </w:r>
+      <w:r>
+        <w:rPr>
+          <w:rFonts w:ascii="Consolas" w:eastAsia="Times New Roman" w:hAnsi="Consolas" w:cs="Consolas"/>
+          <w:color w:val="98C379"/>
+          <w:sz w:val="21"/>
+          <w:szCs w:val="21"/>
+        </w:rPr>
+        <w:t>'Dan Abramov, Andrew Clark'</w:t>
+      </w:r>
+      <w:r>
+        <w:rPr>
+          <w:rFonts w:ascii="Consolas" w:eastAsia="Times New Roman" w:hAnsi="Consolas" w:cs="Consolas"/>
+          <w:color w:val="ABB2BF"/>
+          <w:sz w:val="21"/>
+          <w:szCs w:val="21"/>
+        </w:rPr>
+        <w:t>,</w:t>
+      </w:r>
+    </w:p>
+    <w:p>
+      <w:pPr>
+        <w:shd w:val="clear" w:color="auto" w:fill="282C34"/>
+        <w:spacing w:after="0" w:line="285" w:lineRule="atLeast"/>
+        <w:rPr>
+          <w:rFonts w:ascii="Consolas" w:eastAsia="Times New Roman" w:hAnsi="Consolas" w:cs="Consolas"/>
+          <w:color w:val="BBBBBB"/>
+          <w:sz w:val="21"/>
+          <w:szCs w:val="21"/>
+        </w:rPr>
+      </w:pPr>
+      <w:r>
+        <w:rPr>
+          <w:rFonts w:ascii="Consolas" w:eastAsia="Times New Roman" w:hAnsi="Consolas" w:cs="Consolas"/>
+          <w:color w:val="ABB2BF"/>
+          <w:sz w:val="21"/>
+          <w:szCs w:val="21"/>
+        </w:rPr>
+        <w:t>            </w:t>
+      </w:r>
+      <w:proofErr w:type="spellStart"/>
+      <w:r>
+        <w:rPr>
+          <w:rFonts w:ascii="Consolas" w:eastAsia="Times New Roman" w:hAnsi="Consolas" w:cs="Consolas"/>
+          <w:color w:val="ABB2BF"/>
+          <w:sz w:val="21"/>
+          <w:szCs w:val="21"/>
+        </w:rPr>
+        <w:t>num_comments</w:t>
+      </w:r>
+      <w:proofErr w:type="spellEnd"/>
+      <w:r>
+        <w:rPr>
+          <w:rFonts w:ascii="Consolas" w:eastAsia="Times New Roman" w:hAnsi="Consolas" w:cs="Consolas"/>
+          <w:color w:val="56B6C2"/>
+          <w:sz w:val="21"/>
+          <w:szCs w:val="21"/>
+        </w:rPr>
+        <w:t>:</w:t>
+      </w:r>
+      <w:r>
+        <w:rPr>
+          <w:rFonts w:ascii="Consolas" w:eastAsia="Times New Roman" w:hAnsi="Consolas" w:cs="Consolas"/>
+          <w:color w:val="ABB2BF"/>
+          <w:sz w:val="21"/>
+          <w:szCs w:val="21"/>
+        </w:rPr>
+        <w:t xml:space="preserve"> </w:t>
+      </w:r>
+      <w:r>
+        <w:rPr>
+          <w:rFonts w:ascii="Consolas" w:eastAsia="Times New Roman" w:hAnsi="Consolas" w:cs="Consolas"/>
+          <w:color w:val="D19A66"/>
+          <w:sz w:val="21"/>
+          <w:szCs w:val="21"/>
+        </w:rPr>
+        <w:t>2</w:t>
+      </w:r>
+      <w:r>
+        <w:rPr>
+          <w:rFonts w:ascii="Consolas" w:eastAsia="Times New Roman" w:hAnsi="Consolas" w:cs="Consolas"/>
+          <w:color w:val="ABB2BF"/>
+          <w:sz w:val="21"/>
+          <w:szCs w:val="21"/>
+        </w:rPr>
+        <w:t>,</w:t>
+      </w:r>
+    </w:p>
+    <w:p>
+      <w:pPr>
+        <w:shd w:val="clear" w:color="auto" w:fill="282C34"/>
+        <w:spacing w:after="0" w:line="285" w:lineRule="atLeast"/>
+        <w:rPr>
+          <w:rFonts w:ascii="Consolas" w:eastAsia="Times New Roman" w:hAnsi="Consolas" w:cs="Consolas"/>
+          <w:color w:val="BBBBBB"/>
+          <w:sz w:val="21"/>
+          <w:szCs w:val="21"/>
+        </w:rPr>
+      </w:pPr>
+      <w:r>
+        <w:rPr>
+          <w:rFonts w:ascii="Consolas" w:eastAsia="Times New Roman" w:hAnsi="Consolas" w:cs="Consolas"/>
+          <w:color w:val="ABB2BF"/>
+          <w:sz w:val="21"/>
+          <w:szCs w:val="21"/>
+        </w:rPr>
+        <w:t>            </w:t>
+      </w:r>
+      <w:proofErr w:type="spellStart"/>
+      <w:r>
+        <w:rPr>
+          <w:rFonts w:ascii="Consolas" w:eastAsia="Times New Roman" w:hAnsi="Consolas" w:cs="Consolas"/>
+          <w:color w:val="ABB2BF"/>
+          <w:sz w:val="21"/>
+          <w:szCs w:val="21"/>
+        </w:rPr>
+        <w:t>objectID</w:t>
+      </w:r>
+      <w:proofErr w:type="spellEnd"/>
+      <w:r>
+        <w:rPr>
+          <w:rFonts w:ascii="Consolas" w:eastAsia="Times New Roman" w:hAnsi="Consolas" w:cs="Consolas"/>
+          <w:color w:val="56B6C2"/>
+          <w:sz w:val="21"/>
+          <w:szCs w:val="21"/>
+        </w:rPr>
+        <w:t>:</w:t>
+      </w:r>
+      <w:r>
+        <w:rPr>
+          <w:rFonts w:ascii="Consolas" w:eastAsia="Times New Roman" w:hAnsi="Consolas" w:cs="Consolas"/>
+          <w:color w:val="ABB2BF"/>
+          <w:sz w:val="21"/>
+          <w:szCs w:val="21"/>
+        </w:rPr>
+        <w:t xml:space="preserve"> </w:t>
+      </w:r>
+      <w:r>
+        <w:rPr>
+          <w:rFonts w:ascii="Consolas" w:eastAsia="Times New Roman" w:hAnsi="Consolas" w:cs="Consolas"/>
+          <w:color w:val="D19A66"/>
+          <w:sz w:val="21"/>
+          <w:szCs w:val="21"/>
+        </w:rPr>
+        <w:t>1</w:t>
+      </w:r>
+      <w:r>
+        <w:rPr>
+          <w:rFonts w:ascii="Consolas" w:eastAsia="Times New Roman" w:hAnsi="Consolas" w:cs="Consolas"/>
+          <w:color w:val="ABB2BF"/>
+          <w:sz w:val="21"/>
+          <w:szCs w:val="21"/>
+        </w:rPr>
+        <w:t>,</w:t>
+      </w:r>
+    </w:p>
+    <w:p>
+      <w:pPr>
+        <w:shd w:val="clear" w:color="auto" w:fill="282C34"/>
+        <w:spacing w:after="0" w:line="285" w:lineRule="atLeast"/>
+        <w:rPr>
+          <w:rFonts w:ascii="Consolas" w:eastAsia="Times New Roman" w:hAnsi="Consolas" w:cs="Consolas"/>
+          <w:color w:val="BBBBBB"/>
+          <w:sz w:val="21"/>
+          <w:szCs w:val="21"/>
+        </w:rPr>
+      </w:pPr>
+      <w:r>
+        <w:rPr>
+          <w:rFonts w:ascii="Consolas" w:eastAsia="Times New Roman" w:hAnsi="Consolas" w:cs="Consolas"/>
+          <w:color w:val="ABB2BF"/>
+          <w:sz w:val="21"/>
+          <w:szCs w:val="21"/>
+        </w:rPr>
+        <w:t>        }</w:t>
+      </w:r>
+    </w:p>
+    <w:p>
+      <w:pPr>
+        <w:shd w:val="clear" w:color="auto" w:fill="282C34"/>
+        <w:spacing w:after="0" w:line="285" w:lineRule="atLeast"/>
+        <w:rPr>
+          <w:rFonts w:ascii="Consolas" w:eastAsia="Times New Roman" w:hAnsi="Consolas" w:cs="Consolas"/>
+          <w:color w:val="BBBBBB"/>
+          <w:sz w:val="21"/>
+          <w:szCs w:val="21"/>
+        </w:rPr>
+      </w:pPr>
+      <w:r>
+        <w:rPr>
+          <w:rFonts w:ascii="Consolas" w:eastAsia="Times New Roman" w:hAnsi="Consolas" w:cs="Consolas"/>
+          <w:color w:val="ABB2BF"/>
+          <w:sz w:val="21"/>
+          <w:szCs w:val="21"/>
+        </w:rPr>
+        <w:t>    ]</w:t>
+      </w:r>
+    </w:p>
+    <w:p>
+      <w:pPr>
+        <w:shd w:val="clear" w:color="auto" w:fill="282C34"/>
+        <w:spacing w:after="0" w:line="285" w:lineRule="atLeast"/>
+        <w:rPr>
+          <w:rFonts w:ascii="Consolas" w:eastAsia="Times New Roman" w:hAnsi="Consolas" w:cs="Consolas"/>
+          <w:color w:val="BBBBBB"/>
+          <w:sz w:val="21"/>
+          <w:szCs w:val="21"/>
+        </w:rPr>
+      </w:pPr>
+      <w:r>
+        <w:rPr>
+          <w:rFonts w:ascii="Consolas" w:eastAsia="Times New Roman" w:hAnsi="Consolas" w:cs="Consolas"/>
+          <w:color w:val="ABB2BF"/>
+          <w:sz w:val="21"/>
+          <w:szCs w:val="21"/>
+        </w:rPr>
+        <w:t xml:space="preserve">    </w:t>
+      </w:r>
+      <w:r>
+        <w:rPr>
+          <w:rFonts w:ascii="Consolas" w:eastAsia="Times New Roman" w:hAnsi="Consolas" w:cs="Consolas"/>
+          <w:color w:val="C678DD"/>
+          <w:sz w:val="21"/>
+          <w:szCs w:val="21"/>
+        </w:rPr>
+        <w:t>return</w:t>
+      </w:r>
+      <w:r>
+        <w:rPr>
+          <w:rFonts w:ascii="Consolas" w:eastAsia="Times New Roman" w:hAnsi="Consolas" w:cs="Consolas"/>
+          <w:color w:val="ABB2BF"/>
+          <w:sz w:val="21"/>
+          <w:szCs w:val="21"/>
+        </w:rPr>
+        <w:t xml:space="preserve"> (</w:t>
+      </w:r>
+    </w:p>
+    <w:p>
+      <w:pPr>
+        <w:shd w:val="clear" w:color="auto" w:fill="282C34"/>
+        <w:spacing w:after="0" w:line="285" w:lineRule="atLeast"/>
+        <w:rPr>
+          <w:rFonts w:ascii="Consolas" w:eastAsia="Times New Roman" w:hAnsi="Consolas" w:cs="Consolas"/>
+          <w:color w:val="BBBBBB"/>
+          <w:sz w:val="21"/>
+          <w:szCs w:val="21"/>
+        </w:rPr>
+      </w:pPr>
+      <w:r>
+        <w:rPr>
+          <w:rFonts w:ascii="Consolas" w:eastAsia="Times New Roman" w:hAnsi="Consolas" w:cs="Consolas"/>
+          <w:color w:val="ABB2BF"/>
+          <w:sz w:val="21"/>
+          <w:szCs w:val="21"/>
+        </w:rPr>
+        <w:t xml:space="preserve">      &lt;</w:t>
+      </w:r>
+      <w:r>
+        <w:rPr>
+          <w:rFonts w:ascii="Consolas" w:eastAsia="Times New Roman" w:hAnsi="Consolas" w:cs="Consolas"/>
+          <w:color w:val="E06C75"/>
+          <w:sz w:val="21"/>
+          <w:szCs w:val="21"/>
+        </w:rPr>
+        <w:t>div</w:t>
+      </w:r>
+      <w:r>
+        <w:rPr>
+          <w:rFonts w:ascii="Consolas" w:eastAsia="Times New Roman" w:hAnsi="Consolas" w:cs="Consolas"/>
+          <w:color w:val="ABB2BF"/>
+          <w:sz w:val="21"/>
+          <w:szCs w:val="21"/>
+        </w:rPr>
+        <w:t xml:space="preserve"> </w:t>
+      </w:r>
+      <w:proofErr w:type="spellStart"/>
+      <w:r>
+        <w:rPr>
+          <w:rFonts w:ascii="Consolas" w:eastAsia="Times New Roman" w:hAnsi="Consolas" w:cs="Consolas"/>
+          <w:color w:val="D19A66"/>
+          <w:sz w:val="21"/>
+          <w:szCs w:val="21"/>
+        </w:rPr>
+        <w:t>className</w:t>
+      </w:r>
+      <w:proofErr w:type="spellEnd"/>
+      <w:r>
+        <w:rPr>
+          <w:rFonts w:ascii="Consolas" w:eastAsia="Times New Roman" w:hAnsi="Consolas" w:cs="Consolas"/>
+          <w:color w:val="ABB2BF"/>
+          <w:sz w:val="21"/>
+          <w:szCs w:val="21"/>
+        </w:rPr>
+        <w:t>=</w:t>
+      </w:r>
+      <w:r>
+        <w:rPr>
+          <w:rFonts w:ascii="Consolas" w:eastAsia="Times New Roman" w:hAnsi="Consolas" w:cs="Consolas"/>
+          <w:color w:val="98C379"/>
+          <w:sz w:val="21"/>
+          <w:szCs w:val="21"/>
+        </w:rPr>
+        <w:t>"App"</w:t>
+      </w:r>
+      <w:r>
+        <w:rPr>
+          <w:rFonts w:ascii="Consolas" w:eastAsia="Times New Roman" w:hAnsi="Consolas" w:cs="Consolas"/>
+          <w:color w:val="ABB2BF"/>
+          <w:sz w:val="21"/>
+          <w:szCs w:val="21"/>
+        </w:rPr>
+        <w:t>&gt;</w:t>
+      </w:r>
+    </w:p>
+    <w:p>
+      <w:pPr>
+        <w:shd w:val="clear" w:color="auto" w:fill="282C34"/>
+        <w:spacing w:after="0" w:line="285" w:lineRule="atLeast"/>
+        <w:rPr>
+          <w:rFonts w:ascii="Consolas" w:eastAsia="Times New Roman" w:hAnsi="Consolas" w:cs="Consolas"/>
+          <w:color w:val="BBBBBB"/>
+          <w:sz w:val="21"/>
+          <w:szCs w:val="21"/>
+        </w:rPr>
+      </w:pPr>
+      <w:r>
+        <w:rPr>
+          <w:rFonts w:ascii="Consolas" w:eastAsia="Times New Roman" w:hAnsi="Consolas" w:cs="Consolas"/>
+          <w:color w:val="ABB2BF"/>
+          <w:sz w:val="21"/>
+          <w:szCs w:val="21"/>
+        </w:rPr>
+        <w:t xml:space="preserve">        {</w:t>
+      </w:r>
+      <w:proofErr w:type="spellStart"/>
+      <w:r>
+        <w:rPr>
+          <w:rFonts w:ascii="Consolas" w:eastAsia="Times New Roman" w:hAnsi="Consolas" w:cs="Consolas"/>
+          <w:color w:val="E06C75"/>
+          <w:sz w:val="21"/>
+          <w:szCs w:val="21"/>
+        </w:rPr>
+        <w:t>list</w:t>
+      </w:r>
+      <w:r>
+        <w:rPr>
+          <w:rFonts w:ascii="Consolas" w:eastAsia="Times New Roman" w:hAnsi="Consolas" w:cs="Consolas"/>
+          <w:color w:val="ABB2BF"/>
+          <w:sz w:val="21"/>
+          <w:szCs w:val="21"/>
+        </w:rPr>
+        <w:t>.</w:t>
+      </w:r>
+      <w:r>
+        <w:rPr>
+          <w:rFonts w:ascii="Consolas" w:eastAsia="Times New Roman" w:hAnsi="Consolas" w:cs="Consolas"/>
+          <w:color w:val="61AFEF"/>
+          <w:sz w:val="21"/>
+          <w:szCs w:val="21"/>
+        </w:rPr>
+        <w:t>map</w:t>
+      </w:r>
+      <w:proofErr w:type="spellEnd"/>
+      <w:r>
+        <w:rPr>
+          <w:rFonts w:ascii="Consolas" w:eastAsia="Times New Roman" w:hAnsi="Consolas" w:cs="Consolas"/>
+          <w:color w:val="ABB2BF"/>
+          <w:sz w:val="21"/>
+          <w:szCs w:val="21"/>
+        </w:rPr>
+        <w:t>(</w:t>
+      </w:r>
+      <w:r>
+        <w:rPr>
+          <w:rFonts w:ascii="Consolas" w:eastAsia="Times New Roman" w:hAnsi="Consolas" w:cs="Consolas"/>
+          <w:color w:val="C678DD"/>
+          <w:sz w:val="21"/>
+          <w:szCs w:val="21"/>
+        </w:rPr>
+        <w:t>function</w:t>
+      </w:r>
+      <w:r>
+        <w:rPr>
+          <w:rFonts w:ascii="Consolas" w:eastAsia="Times New Roman" w:hAnsi="Consolas" w:cs="Consolas"/>
+          <w:color w:val="ABB2BF"/>
+          <w:sz w:val="21"/>
+          <w:szCs w:val="21"/>
+        </w:rPr>
+        <w:t>(item</w:t>
+      </w:r>
       <w:proofErr w:type="gramStart"/>
       <w:r>
         <w:rPr>
@@ -76,16 +1678,47 @@
           <w:sz w:val="21"/>
           <w:szCs w:val="21"/>
         </w:rPr>
-        <w:t>{</w:t>
-      </w:r>
-      <w:r>
-        <w:rPr>
-          <w:rFonts w:ascii="Consolas" w:eastAsia="Times New Roman" w:hAnsi="Consolas" w:cs="Consolas"/>
-          <w:color w:val="BBBBBB"/>
-          <w:sz w:val="21"/>
-          <w:szCs w:val="21"/>
-        </w:rPr>
-        <w:t xml:space="preserve"> </w:t>
+        <w:t>){</w:t>
+      </w:r>
+      <w:proofErr w:type="gramEnd"/>
+    </w:p>
+    <w:p>
+      <w:pPr>
+        <w:shd w:val="clear" w:color="auto" w:fill="282C34"/>
+        <w:spacing w:after="0" w:line="285" w:lineRule="atLeast"/>
+        <w:rPr>
+          <w:rFonts w:ascii="Consolas" w:eastAsia="Times New Roman" w:hAnsi="Consolas" w:cs="Consolas"/>
+          <w:color w:val="BBBBBB"/>
+          <w:sz w:val="21"/>
+          <w:szCs w:val="21"/>
+        </w:rPr>
+      </w:pPr>
+      <w:r>
+        <w:rPr>
+          <w:rFonts w:ascii="Consolas" w:eastAsia="Times New Roman" w:hAnsi="Consolas" w:cs="Consolas"/>
+          <w:color w:val="ABB2BF"/>
+          <w:sz w:val="21"/>
+          <w:szCs w:val="21"/>
+        </w:rPr>
+        <w:t>            </w:t>
+      </w:r>
+      <w:r>
+        <w:rPr>
+          <w:rFonts w:ascii="Consolas" w:eastAsia="Times New Roman" w:hAnsi="Consolas" w:cs="Consolas"/>
+          <w:color w:val="C678DD"/>
+          <w:sz w:val="21"/>
+          <w:szCs w:val="21"/>
+        </w:rPr>
+        <w:t>return</w:t>
+      </w:r>
+      <w:r>
+        <w:rPr>
+          <w:rFonts w:ascii="Consolas" w:eastAsia="Times New Roman" w:hAnsi="Consolas" w:cs="Consolas"/>
+          <w:color w:val="ABB2BF"/>
+          <w:sz w:val="21"/>
+          <w:szCs w:val="21"/>
+        </w:rPr>
+        <w:t xml:space="preserve"> &lt;</w:t>
       </w:r>
       <w:r>
         <w:rPr>
@@ -94,428 +1727,56 @@
           <w:sz w:val="21"/>
           <w:szCs w:val="21"/>
         </w:rPr>
-        <w:t>Component</w:t>
-      </w:r>
+        <w:t>div</w:t>
+      </w:r>
+      <w:r>
+        <w:rPr>
+          <w:rFonts w:ascii="Consolas" w:eastAsia="Times New Roman" w:hAnsi="Consolas" w:cs="Consolas"/>
+          <w:color w:val="ABB2BF"/>
+          <w:sz w:val="21"/>
+          <w:szCs w:val="21"/>
+        </w:rPr>
+        <w:t>&gt;{</w:t>
+      </w:r>
+      <w:proofErr w:type="spellStart"/>
+      <w:proofErr w:type="gramStart"/>
+      <w:r>
+        <w:rPr>
+          <w:rFonts w:ascii="Consolas" w:eastAsia="Times New Roman" w:hAnsi="Consolas" w:cs="Consolas"/>
+          <w:color w:val="E06C75"/>
+          <w:sz w:val="21"/>
+          <w:szCs w:val="21"/>
+        </w:rPr>
+        <w:t>item</w:t>
+      </w:r>
+      <w:r>
+        <w:rPr>
+          <w:rFonts w:ascii="Consolas" w:eastAsia="Times New Roman" w:hAnsi="Consolas" w:cs="Consolas"/>
+          <w:color w:val="ABB2BF"/>
+          <w:sz w:val="21"/>
+          <w:szCs w:val="21"/>
+        </w:rPr>
+        <w:t>.</w:t>
+      </w:r>
+      <w:r>
+        <w:rPr>
+          <w:rFonts w:ascii="Consolas" w:eastAsia="Times New Roman" w:hAnsi="Consolas" w:cs="Consolas"/>
+          <w:color w:val="E06C75"/>
+          <w:sz w:val="21"/>
+          <w:szCs w:val="21"/>
+        </w:rPr>
+        <w:t>title</w:t>
+      </w:r>
+      <w:proofErr w:type="spellEnd"/>
       <w:proofErr w:type="gramEnd"/>
       <w:r>
         <w:rPr>
           <w:rFonts w:ascii="Consolas" w:eastAsia="Times New Roman" w:hAnsi="Consolas" w:cs="Consolas"/>
-          <w:color w:val="BBBBBB"/>
-          <w:sz w:val="21"/>
-          <w:szCs w:val="21"/>
-        </w:rPr>
-        <w:t xml:space="preserve"> </w:t>
-      </w:r>
-      <w:r>
-        <w:rPr>
-          <w:rFonts w:ascii="Consolas" w:eastAsia="Times New Roman" w:hAnsi="Consolas" w:cs="Consolas"/>
-          <w:color w:val="ABB2BF"/>
-          <w:sz w:val="21"/>
-          <w:szCs w:val="21"/>
-        </w:rPr>
-        <w:t>}</w:t>
-      </w:r>
-      <w:r>
-        <w:rPr>
-          <w:rFonts w:ascii="Consolas" w:eastAsia="Times New Roman" w:hAnsi="Consolas" w:cs="Consolas"/>
-          <w:color w:val="BBBBBB"/>
-          <w:sz w:val="21"/>
-          <w:szCs w:val="21"/>
-        </w:rPr>
-        <w:t xml:space="preserve"> </w:t>
-      </w:r>
-      <w:r>
-        <w:rPr>
-          <w:rFonts w:ascii="Consolas" w:eastAsia="Times New Roman" w:hAnsi="Consolas" w:cs="Consolas"/>
-          <w:color w:val="C678DD"/>
-          <w:sz w:val="21"/>
-          <w:szCs w:val="21"/>
-        </w:rPr>
-        <w:t>from</w:t>
-      </w:r>
-      <w:r>
-        <w:rPr>
-          <w:rFonts w:ascii="Consolas" w:eastAsia="Times New Roman" w:hAnsi="Consolas" w:cs="Consolas"/>
-          <w:color w:val="BBBBBB"/>
-          <w:sz w:val="21"/>
-          <w:szCs w:val="21"/>
-        </w:rPr>
-        <w:t xml:space="preserve"> </w:t>
-      </w:r>
-      <w:r>
-        <w:rPr>
-          <w:rFonts w:ascii="Consolas" w:eastAsia="Times New Roman" w:hAnsi="Consolas" w:cs="Consolas"/>
-          <w:color w:val="98C379"/>
-          <w:sz w:val="21"/>
-          <w:szCs w:val="21"/>
-        </w:rPr>
-        <w:t>'react'</w:t>
-      </w:r>
-      <w:r>
-        <w:rPr>
-          <w:rFonts w:ascii="Consolas" w:eastAsia="Times New Roman" w:hAnsi="Consolas" w:cs="Consolas"/>
-          <w:color w:val="ABB2BF"/>
-          <w:sz w:val="21"/>
-          <w:szCs w:val="21"/>
-        </w:rPr>
-        <w:t>;</w:t>
-      </w:r>
-    </w:p>
-    <w:p>
-      <w:pPr>
-        <w:shd w:val="clear" w:color="auto" w:fill="282C34"/>
-        <w:spacing w:after="0" w:line="285" w:lineRule="atLeast"/>
-        <w:rPr>
-          <w:rFonts w:ascii="Consolas" w:eastAsia="Times New Roman" w:hAnsi="Consolas" w:cs="Consolas"/>
-          <w:color w:val="BBBBBB"/>
-          <w:sz w:val="21"/>
-          <w:szCs w:val="21"/>
-        </w:rPr>
-      </w:pPr>
-      <w:r>
-        <w:rPr>
-          <w:rFonts w:ascii="Consolas" w:eastAsia="Times New Roman" w:hAnsi="Consolas" w:cs="Consolas"/>
-          <w:color w:val="C678DD"/>
-          <w:sz w:val="21"/>
-          <w:szCs w:val="21"/>
-        </w:rPr>
-        <w:t>import</w:t>
-      </w:r>
-      <w:r>
-        <w:rPr>
-          <w:rFonts w:ascii="Consolas" w:eastAsia="Times New Roman" w:hAnsi="Consolas" w:cs="Consolas"/>
-          <w:color w:val="BBBBBB"/>
-          <w:sz w:val="21"/>
-          <w:szCs w:val="21"/>
-        </w:rPr>
-        <w:t xml:space="preserve"> </w:t>
-      </w:r>
-      <w:r>
-        <w:rPr>
-          <w:rFonts w:ascii="Consolas" w:eastAsia="Times New Roman" w:hAnsi="Consolas" w:cs="Consolas"/>
-          <w:color w:val="98C379"/>
-          <w:sz w:val="21"/>
-          <w:szCs w:val="21"/>
-        </w:rPr>
-        <w:t>'./App.css'</w:t>
-      </w:r>
-      <w:r>
-        <w:rPr>
-          <w:rFonts w:ascii="Consolas" w:eastAsia="Times New Roman" w:hAnsi="Consolas" w:cs="Consolas"/>
-          <w:color w:val="ABB2BF"/>
-          <w:sz w:val="21"/>
-          <w:szCs w:val="21"/>
-        </w:rPr>
-        <w:t>;</w:t>
-      </w:r>
-    </w:p>
-    <w:p>
-      <w:pPr>
-        <w:shd w:val="clear" w:color="auto" w:fill="282C34"/>
-        <w:spacing w:after="0" w:line="285" w:lineRule="atLeast"/>
-        <w:rPr>
-          <w:rFonts w:ascii="Consolas" w:eastAsia="Times New Roman" w:hAnsi="Consolas" w:cs="Consolas"/>
-          <w:color w:val="BBBBBB"/>
-          <w:sz w:val="21"/>
-          <w:szCs w:val="21"/>
-        </w:rPr>
-      </w:pPr>
-    </w:p>
-    <w:p>
-      <w:pPr>
-        <w:shd w:val="clear" w:color="auto" w:fill="282C34"/>
-        <w:spacing w:after="0" w:line="285" w:lineRule="atLeast"/>
-        <w:rPr>
-          <w:rFonts w:ascii="Consolas" w:eastAsia="Times New Roman" w:hAnsi="Consolas" w:cs="Consolas"/>
-          <w:color w:val="BBBBBB"/>
-          <w:sz w:val="21"/>
-          <w:szCs w:val="21"/>
-        </w:rPr>
-      </w:pPr>
-      <w:r>
-        <w:rPr>
-          <w:rFonts w:ascii="Consolas" w:eastAsia="Times New Roman" w:hAnsi="Consolas" w:cs="Consolas"/>
-          <w:color w:val="C678DD"/>
-          <w:sz w:val="21"/>
-          <w:szCs w:val="21"/>
-        </w:rPr>
-        <w:t>class</w:t>
-      </w:r>
-      <w:r>
-        <w:rPr>
-          <w:rFonts w:ascii="Consolas" w:eastAsia="Times New Roman" w:hAnsi="Consolas" w:cs="Consolas"/>
-          <w:color w:val="ABB2BF"/>
-          <w:sz w:val="21"/>
-          <w:szCs w:val="21"/>
-        </w:rPr>
-        <w:t xml:space="preserve"> </w:t>
-      </w:r>
-      <w:r>
-        <w:rPr>
-          <w:rFonts w:ascii="Consolas" w:eastAsia="Times New Roman" w:hAnsi="Consolas" w:cs="Consolas"/>
-          <w:color w:val="E5C07B"/>
-          <w:sz w:val="21"/>
-          <w:szCs w:val="21"/>
-        </w:rPr>
-        <w:t>App</w:t>
-      </w:r>
-      <w:r>
-        <w:rPr>
-          <w:rFonts w:ascii="Consolas" w:eastAsia="Times New Roman" w:hAnsi="Consolas" w:cs="Consolas"/>
-          <w:color w:val="ABB2BF"/>
-          <w:sz w:val="21"/>
-          <w:szCs w:val="21"/>
-        </w:rPr>
-        <w:t xml:space="preserve"> </w:t>
-      </w:r>
-      <w:r>
-        <w:rPr>
-          <w:rFonts w:ascii="Consolas" w:eastAsia="Times New Roman" w:hAnsi="Consolas" w:cs="Consolas"/>
-          <w:color w:val="C678DD"/>
-          <w:sz w:val="21"/>
-          <w:szCs w:val="21"/>
-        </w:rPr>
-        <w:t>extends</w:t>
-      </w:r>
-      <w:r>
-        <w:rPr>
-          <w:rFonts w:ascii="Consolas" w:eastAsia="Times New Roman" w:hAnsi="Consolas" w:cs="Consolas"/>
-          <w:color w:val="ABB2BF"/>
-          <w:sz w:val="21"/>
-          <w:szCs w:val="21"/>
-        </w:rPr>
-        <w:t xml:space="preserve"> </w:t>
-      </w:r>
-      <w:r>
-        <w:rPr>
-          <w:rFonts w:ascii="Consolas" w:eastAsia="Times New Roman" w:hAnsi="Consolas" w:cs="Consolas"/>
-          <w:color w:val="98C379"/>
-          <w:sz w:val="21"/>
-          <w:szCs w:val="21"/>
-        </w:rPr>
-        <w:t>Component</w:t>
-      </w:r>
-      <w:r>
-        <w:rPr>
-          <w:rFonts w:ascii="Consolas" w:eastAsia="Times New Roman" w:hAnsi="Consolas" w:cs="Consolas"/>
-          <w:color w:val="ABB2BF"/>
-          <w:sz w:val="21"/>
-          <w:szCs w:val="21"/>
-        </w:rPr>
-        <w:t xml:space="preserve"> {</w:t>
-      </w:r>
-    </w:p>
-    <w:p>
-      <w:pPr>
-        <w:shd w:val="clear" w:color="auto" w:fill="282C34"/>
-        <w:spacing w:after="0" w:line="285" w:lineRule="atLeast"/>
-        <w:rPr>
-          <w:rFonts w:ascii="Consolas" w:eastAsia="Times New Roman" w:hAnsi="Consolas" w:cs="Consolas"/>
-          <w:color w:val="BBBBBB"/>
-          <w:sz w:val="21"/>
-          <w:szCs w:val="21"/>
-        </w:rPr>
-      </w:pPr>
-      <w:r>
-        <w:rPr>
-          <w:rFonts w:ascii="Consolas" w:eastAsia="Times New Roman" w:hAnsi="Consolas" w:cs="Consolas"/>
-          <w:color w:val="ABB2BF"/>
-          <w:sz w:val="21"/>
-          <w:szCs w:val="21"/>
-        </w:rPr>
-        <w:t xml:space="preserve">  </w:t>
-      </w:r>
-      <w:proofErr w:type="gramStart"/>
-      <w:r>
-        <w:rPr>
-          <w:rFonts w:ascii="Consolas" w:eastAsia="Times New Roman" w:hAnsi="Consolas" w:cs="Consolas"/>
-          <w:color w:val="61AFEF"/>
-          <w:sz w:val="21"/>
-          <w:szCs w:val="21"/>
-        </w:rPr>
-        <w:t>render</w:t>
-      </w:r>
-      <w:r>
-        <w:rPr>
-          <w:rFonts w:ascii="Consolas" w:eastAsia="Times New Roman" w:hAnsi="Consolas" w:cs="Consolas"/>
-          <w:color w:val="ABB2BF"/>
-          <w:sz w:val="21"/>
-          <w:szCs w:val="21"/>
-        </w:rPr>
-        <w:t>(</w:t>
-      </w:r>
-      <w:proofErr w:type="gramEnd"/>
-      <w:r>
-        <w:rPr>
-          <w:rFonts w:ascii="Consolas" w:eastAsia="Times New Roman" w:hAnsi="Consolas" w:cs="Consolas"/>
-          <w:color w:val="ABB2BF"/>
-          <w:sz w:val="21"/>
-          <w:szCs w:val="21"/>
-        </w:rPr>
-        <w:t>) {</w:t>
-      </w:r>
-    </w:p>
-    <w:p>
-      <w:pPr>
-        <w:shd w:val="clear" w:color="auto" w:fill="282C34"/>
-        <w:spacing w:after="0" w:line="285" w:lineRule="atLeast"/>
-        <w:rPr>
-          <w:rFonts w:ascii="Consolas" w:eastAsia="Times New Roman" w:hAnsi="Consolas" w:cs="Consolas"/>
-          <w:color w:val="BBBBBB"/>
-          <w:sz w:val="21"/>
-          <w:szCs w:val="21"/>
-        </w:rPr>
-      </w:pPr>
-      <w:r>
-        <w:rPr>
-          <w:rFonts w:ascii="Consolas" w:eastAsia="Times New Roman" w:hAnsi="Consolas" w:cs="Consolas"/>
-          <w:color w:val="ABB2BF"/>
-          <w:sz w:val="21"/>
-          <w:szCs w:val="21"/>
-        </w:rPr>
-        <w:t xml:space="preserve">    </w:t>
-      </w:r>
-      <w:r>
-        <w:rPr>
-          <w:rFonts w:ascii="Consolas" w:eastAsia="Times New Roman" w:hAnsi="Consolas" w:cs="Consolas"/>
-          <w:color w:val="C678DD"/>
-          <w:sz w:val="21"/>
-          <w:szCs w:val="21"/>
-          <w:highlight w:val="black"/>
-        </w:rPr>
-        <w:t>var</w:t>
-      </w:r>
-      <w:r>
-        <w:rPr>
-          <w:rFonts w:ascii="Consolas" w:eastAsia="Times New Roman" w:hAnsi="Consolas" w:cs="Consolas"/>
-          <w:color w:val="ABB2BF"/>
-          <w:sz w:val="21"/>
-          <w:szCs w:val="21"/>
-          <w:highlight w:val="black"/>
-        </w:rPr>
-        <w:t xml:space="preserve"> </w:t>
-      </w:r>
-      <w:proofErr w:type="spellStart"/>
-      <w:r>
-        <w:rPr>
-          <w:rFonts w:ascii="Consolas" w:eastAsia="Times New Roman" w:hAnsi="Consolas" w:cs="Consolas"/>
-          <w:color w:val="ABB2BF"/>
-          <w:sz w:val="21"/>
-          <w:szCs w:val="21"/>
-          <w:highlight w:val="black"/>
-        </w:rPr>
-        <w:t>hellowWorld</w:t>
-      </w:r>
-      <w:proofErr w:type="spellEnd"/>
-      <w:r>
-        <w:rPr>
-          <w:rFonts w:ascii="Consolas" w:eastAsia="Times New Roman" w:hAnsi="Consolas" w:cs="Consolas"/>
-          <w:color w:val="ABB2BF"/>
-          <w:sz w:val="21"/>
-          <w:szCs w:val="21"/>
-          <w:highlight w:val="black"/>
-        </w:rPr>
-        <w:t xml:space="preserve"> </w:t>
-      </w:r>
-      <w:r>
-        <w:rPr>
-          <w:rFonts w:ascii="Consolas" w:eastAsia="Times New Roman" w:hAnsi="Consolas" w:cs="Consolas"/>
-          <w:color w:val="56B6C2"/>
-          <w:sz w:val="21"/>
-          <w:szCs w:val="21"/>
-          <w:highlight w:val="black"/>
-        </w:rPr>
-        <w:t>=</w:t>
-      </w:r>
-      <w:r>
-        <w:rPr>
-          <w:rFonts w:ascii="Consolas" w:eastAsia="Times New Roman" w:hAnsi="Consolas" w:cs="Consolas"/>
-          <w:color w:val="ABB2BF"/>
-          <w:sz w:val="21"/>
-          <w:szCs w:val="21"/>
-          <w:highlight w:val="black"/>
-        </w:rPr>
-        <w:t xml:space="preserve"> </w:t>
-      </w:r>
-      <w:r>
-        <w:rPr>
-          <w:rFonts w:ascii="Consolas" w:eastAsia="Times New Roman" w:hAnsi="Consolas" w:cs="Consolas"/>
-          <w:color w:val="98C379"/>
-          <w:sz w:val="21"/>
-          <w:szCs w:val="21"/>
-          <w:highlight w:val="black"/>
-        </w:rPr>
-        <w:t>'Welcome to the Road to Learn React'</w:t>
-      </w:r>
-      <w:r>
-        <w:rPr>
-          <w:rFonts w:ascii="Consolas" w:eastAsia="Times New Roman" w:hAnsi="Consolas" w:cs="Consolas"/>
-          <w:color w:val="ABB2BF"/>
-          <w:sz w:val="21"/>
-          <w:szCs w:val="21"/>
-          <w:highlight w:val="black"/>
-        </w:rPr>
-        <w:t>;</w:t>
-      </w:r>
-    </w:p>
-    <w:p>
-      <w:pPr>
-        <w:shd w:val="clear" w:color="auto" w:fill="282C34"/>
-        <w:spacing w:after="0" w:line="285" w:lineRule="atLeast"/>
-        <w:rPr>
-          <w:rFonts w:ascii="Consolas" w:eastAsia="Times New Roman" w:hAnsi="Consolas" w:cs="Consolas"/>
-          <w:color w:val="BBBBBB"/>
-          <w:sz w:val="21"/>
-          <w:szCs w:val="21"/>
-        </w:rPr>
-      </w:pPr>
-      <w:r>
-        <w:rPr>
-          <w:rFonts w:ascii="Consolas" w:eastAsia="Times New Roman" w:hAnsi="Consolas" w:cs="Consolas"/>
-          <w:color w:val="ABB2BF"/>
-          <w:sz w:val="21"/>
-          <w:szCs w:val="21"/>
-        </w:rPr>
-        <w:t xml:space="preserve">    </w:t>
-      </w:r>
-      <w:r>
-        <w:rPr>
-          <w:rFonts w:ascii="Consolas" w:eastAsia="Times New Roman" w:hAnsi="Consolas" w:cs="Consolas"/>
-          <w:color w:val="C678DD"/>
-          <w:sz w:val="21"/>
-          <w:szCs w:val="21"/>
-        </w:rPr>
-        <w:t>return</w:t>
-      </w:r>
-      <w:r>
-        <w:rPr>
-          <w:rFonts w:ascii="Consolas" w:eastAsia="Times New Roman" w:hAnsi="Consolas" w:cs="Consolas"/>
-          <w:color w:val="ABB2BF"/>
-          <w:sz w:val="21"/>
-          <w:szCs w:val="21"/>
-        </w:rPr>
-        <w:t xml:space="preserve"> (</w:t>
-      </w:r>
-    </w:p>
-    <w:p>
-      <w:pPr>
-        <w:shd w:val="clear" w:color="auto" w:fill="282C34"/>
-        <w:spacing w:after="0" w:line="285" w:lineRule="atLeast"/>
-        <w:rPr>
-          <w:rFonts w:ascii="Consolas" w:eastAsia="Times New Roman" w:hAnsi="Consolas" w:cs="Consolas"/>
-          <w:color w:val="BBBBBB"/>
-          <w:sz w:val="21"/>
-          <w:szCs w:val="21"/>
-        </w:rPr>
-      </w:pPr>
-      <w:r>
-        <w:rPr>
-          <w:rFonts w:ascii="Consolas" w:eastAsia="Times New Roman" w:hAnsi="Consolas" w:cs="Consolas"/>
-          <w:color w:val="ABB2BF"/>
-          <w:sz w:val="21"/>
-          <w:szCs w:val="21"/>
-        </w:rPr>
-        <w:t xml:space="preserve">      &lt;</w:t>
+          <w:color w:val="ABB2BF"/>
+          <w:sz w:val="21"/>
+          <w:szCs w:val="21"/>
+        </w:rPr>
+        <w:t>}&lt;/</w:t>
       </w:r>
       <w:r>
         <w:rPr>
@@ -533,44 +1794,6 @@
           <w:sz w:val="21"/>
           <w:szCs w:val="21"/>
         </w:rPr>
-        <w:t xml:space="preserve"> </w:t>
-      </w:r>
-      <w:proofErr w:type="spellStart"/>
-      <w:r>
-        <w:rPr>
-          <w:rFonts w:ascii="Consolas" w:eastAsia="Times New Roman" w:hAnsi="Consolas" w:cs="Consolas"/>
-          <w:color w:val="D19A66"/>
-          <w:sz w:val="21"/>
-          <w:szCs w:val="21"/>
-        </w:rPr>
-        <w:t>className</w:t>
-      </w:r>
-      <w:proofErr w:type="spellEnd"/>
-      <w:r>
-        <w:rPr>
-          <w:rFonts w:ascii="Consolas" w:eastAsia="Times New Roman" w:hAnsi="Consolas" w:cs="Consolas"/>
-          <w:color w:val="ABB2BF"/>
-          <w:sz w:val="21"/>
-          <w:szCs w:val="21"/>
-        </w:rPr>
-        <w:t>=</w:t>
-      </w:r>
-      <w:r>
-        <w:rPr>
-          <w:rFonts w:ascii="Consolas" w:eastAsia="Times New Roman" w:hAnsi="Consolas" w:cs="Consolas"/>
-          <w:color w:val="98C379"/>
-          <w:sz w:val="21"/>
-          <w:szCs w:val="21"/>
-        </w:rPr>
-        <w:t>"App"</w:t>
-      </w:r>
-      <w:r>
-        <w:rPr>
-          <w:rFonts w:ascii="Consolas" w:eastAsia="Times New Roman" w:hAnsi="Consolas" w:cs="Consolas"/>
-          <w:color w:val="ABB2BF"/>
-          <w:sz w:val="21"/>
-          <w:szCs w:val="21"/>
-        </w:rPr>
         <w:t>&gt;</w:t>
       </w:r>
     </w:p>
@@ -592,7 +1815,28 @@
           <w:sz w:val="21"/>
           <w:szCs w:val="21"/>
         </w:rPr>
-        <w:t xml:space="preserve">        &lt;</w:t>
+        <w:t>        })}</w:t>
+      </w:r>
+    </w:p>
+    <w:p>
+      <w:pPr>
+        <w:shd w:val="clear" w:color="auto" w:fill="282C34"/>
+        <w:spacing w:after="0" w:line="285" w:lineRule="atLeast"/>
+        <w:rPr>
+          <w:rFonts w:ascii="Consolas" w:eastAsia="Times New Roman" w:hAnsi="Consolas" w:cs="Consolas"/>
+          <w:color w:val="BBBBBB"/>
+          <w:sz w:val="21"/>
+          <w:szCs w:val="21"/>
+        </w:rPr>
+      </w:pPr>
+      <w:r>
+        <w:rPr>
+          <w:rFonts w:ascii="Consolas" w:eastAsia="Times New Roman" w:hAnsi="Consolas" w:cs="Consolas"/>
+          <w:color w:val="ABB2BF"/>
+          <w:sz w:val="21"/>
+          <w:szCs w:val="21"/>
+        </w:rPr>
+        <w:t xml:space="preserve">      &lt;/</w:t>
       </w:r>
       <w:r>
         <w:rPr>
@@ -601,7 +1845,7 @@
           <w:sz w:val="21"/>
           <w:szCs w:val="21"/>
         </w:rPr>
-        <w:t>h2</w:t>
+        <w:t>div</w:t>
       </w:r>
       <w:r>
         <w:rPr>
@@ -612,104 +1856,6 @@
         </w:rPr>
         <w:t>&gt;</w:t>
       </w:r>
-      <w:r>
-        <w:rPr>
-          <w:rFonts w:ascii="Consolas" w:eastAsia="Times New Roman" w:hAnsi="Consolas" w:cs="Consolas"/>
-          <w:color w:val="ABB2BF"/>
-          <w:sz w:val="21"/>
-          <w:szCs w:val="21"/>
-          <w:highlight w:val="black"/>
-        </w:rPr>
-        <w:t>{</w:t>
-      </w:r>
-      <w:proofErr w:type="spellStart"/>
-      <w:r>
-        <w:rPr>
-          <w:rFonts w:ascii="Consolas" w:eastAsia="Times New Roman" w:hAnsi="Consolas" w:cs="Consolas"/>
-          <w:color w:val="ABB2BF"/>
-          <w:sz w:val="21"/>
-          <w:szCs w:val="21"/>
-          <w:highlight w:val="black"/>
-        </w:rPr>
-        <w:t>hellowWorld</w:t>
-      </w:r>
-      <w:proofErr w:type="spellEnd"/>
-      <w:r>
-        <w:rPr>
-          <w:rFonts w:ascii="Consolas" w:eastAsia="Times New Roman" w:hAnsi="Consolas" w:cs="Consolas"/>
-          <w:color w:val="ABB2BF"/>
-          <w:sz w:val="21"/>
-          <w:szCs w:val="21"/>
-          <w:highlight w:val="black"/>
-        </w:rPr>
-        <w:t>}</w:t>
-      </w:r>
-      <w:r>
-        <w:rPr>
-          <w:rFonts w:ascii="Consolas" w:eastAsia="Times New Roman" w:hAnsi="Consolas" w:cs="Consolas"/>
-          <w:color w:val="ABB2BF"/>
-          <w:sz w:val="21"/>
-          <w:szCs w:val="21"/>
-        </w:rPr>
-        <w:t>&lt;/</w:t>
-      </w:r>
-      <w:r>
-        <w:rPr>
-          <w:rFonts w:ascii="Consolas" w:eastAsia="Times New Roman" w:hAnsi="Consolas" w:cs="Consolas"/>
-          <w:color w:val="E06C75"/>
-          <w:sz w:val="21"/>
-          <w:szCs w:val="21"/>
-        </w:rPr>
-        <w:t>h2</w:t>
-      </w:r>
-      <w:r>
-        <w:rPr>
-          <w:rFonts w:ascii="Consolas" w:eastAsia="Times New Roman" w:hAnsi="Consolas" w:cs="Consolas"/>
-          <w:color w:val="ABB2BF"/>
-          <w:sz w:val="21"/>
-          <w:szCs w:val="21"/>
-        </w:rPr>
-        <w:t>&gt;</w:t>
-      </w:r>
-    </w:p>
-    <w:p>
-      <w:pPr>
-        <w:shd w:val="clear" w:color="auto" w:fill="282C34"/>
-        <w:spacing w:after="0" w:line="285" w:lineRule="atLeast"/>
-        <w:rPr>
-          <w:rFonts w:ascii="Consolas" w:eastAsia="Times New Roman" w:hAnsi="Consolas" w:cs="Consolas"/>
-          <w:color w:val="BBBBBB"/>
-          <w:sz w:val="21"/>
-          <w:szCs w:val="21"/>
-        </w:rPr>
-      </w:pPr>
-      <w:r>
-        <w:rPr>
-          <w:rFonts w:ascii="Consolas" w:eastAsia="Times New Roman" w:hAnsi="Consolas" w:cs="Consolas"/>
-          <w:color w:val="ABB2BF"/>
-          <w:sz w:val="21"/>
-          <w:szCs w:val="21"/>
-        </w:rPr>
-        <w:t xml:space="preserve">      &lt;/</w:t>
-      </w:r>
-      <w:r>
-        <w:rPr>
-          <w:rFonts w:ascii="Consolas" w:eastAsia="Times New Roman" w:hAnsi="Consolas" w:cs="Consolas"/>
-          <w:color w:val="E06C75"/>
-          <w:sz w:val="21"/>
-          <w:szCs w:val="21"/>
-        </w:rPr>
-        <w:t>div</w:t>
-      </w:r>
-      <w:r>
-        <w:rPr>
-          <w:rFonts w:ascii="Consolas" w:eastAsia="Times New Roman" w:hAnsi="Consolas" w:cs="Consolas"/>
-          <w:color w:val="ABB2BF"/>
-          <w:sz w:val="21"/>
-          <w:szCs w:val="21"/>
-        </w:rPr>
-        <w:t>&gt;</w:t>
-      </w:r>
     </w:p>
     <w:p>
       <w:pPr>
@@ -738,7 +1884,7 @@
         <w:spacing w:after="0" w:line="285" w:lineRule="atLeast"/>
         <w:rPr>
           <w:rFonts w:ascii="Consolas" w:eastAsia="Times New Roman" w:hAnsi="Consolas" w:cs="Consolas"/>
-          <w:color w:val="BBBBBB"/>
+          <w:color w:val="ABB2BF"/>
           <w:sz w:val="21"/>
           <w:szCs w:val="21"/>
         </w:rPr>
@@ -755,113 +1901,29 @@
     </w:p>
     <w:p>
       <w:pPr>
-        <w:shd w:val="clear" w:color="auto" w:fill="282C34"/>
-        <w:spacing w:after="0" w:line="285" w:lineRule="atLeast"/>
-        <w:rPr>
-          <w:rFonts w:ascii="Consolas" w:eastAsia="Times New Roman" w:hAnsi="Consolas" w:cs="Consolas"/>
-          <w:color w:val="BBBBBB"/>
-          <w:sz w:val="21"/>
-          <w:szCs w:val="21"/>
-        </w:rPr>
-      </w:pPr>
-      <w:r>
-        <w:rPr>
-          <w:rFonts w:ascii="Consolas" w:eastAsia="Times New Roman" w:hAnsi="Consolas" w:cs="Consolas"/>
-          <w:color w:val="ABB2BF"/>
-          <w:sz w:val="21"/>
-          <w:szCs w:val="21"/>
-        </w:rPr>
-        <w:t>}</w:t>
-      </w:r>
-    </w:p>
-    <w:p>
-      <w:pPr>
-        <w:shd w:val="clear" w:color="auto" w:fill="282C34"/>
-        <w:spacing w:after="0" w:line="285" w:lineRule="atLeast"/>
-        <w:rPr>
-          <w:rFonts w:ascii="Consolas" w:eastAsia="Times New Roman" w:hAnsi="Consolas" w:cs="Consolas"/>
-          <w:color w:val="BBBBBB"/>
-          <w:sz w:val="21"/>
-          <w:szCs w:val="21"/>
-        </w:rPr>
-      </w:pPr>
-    </w:p>
-    <w:p>
-      <w:pPr>
-        <w:shd w:val="clear" w:color="auto" w:fill="282C34"/>
-        <w:spacing w:after="0" w:line="285" w:lineRule="atLeast"/>
-        <w:rPr>
-          <w:rFonts w:ascii="Consolas" w:eastAsia="Times New Roman" w:hAnsi="Consolas" w:cs="Consolas"/>
-          <w:color w:val="BBBBBB"/>
-          <w:sz w:val="21"/>
-          <w:szCs w:val="21"/>
-        </w:rPr>
-      </w:pPr>
-      <w:r>
-        <w:rPr>
-          <w:rFonts w:ascii="Consolas" w:eastAsia="Times New Roman" w:hAnsi="Consolas" w:cs="Consolas"/>
-          <w:color w:val="C678DD"/>
-          <w:sz w:val="21"/>
-          <w:szCs w:val="21"/>
-        </w:rPr>
-        <w:t>export</w:t>
-      </w:r>
-      <w:r>
-        <w:rPr>
-          <w:rFonts w:ascii="Consolas" w:eastAsia="Times New Roman" w:hAnsi="Consolas" w:cs="Consolas"/>
-          <w:color w:val="BBBBBB"/>
-          <w:sz w:val="21"/>
-          <w:szCs w:val="21"/>
-        </w:rPr>
-        <w:t xml:space="preserve"> </w:t>
-      </w:r>
-      <w:r>
-        <w:rPr>
-          <w:rFonts w:ascii="Consolas" w:eastAsia="Times New Roman" w:hAnsi="Consolas" w:cs="Consolas"/>
-          <w:color w:val="E06C75"/>
-          <w:sz w:val="21"/>
-          <w:szCs w:val="21"/>
-        </w:rPr>
-        <w:t>default</w:t>
-      </w:r>
-      <w:r>
-        <w:rPr>
-          <w:rFonts w:ascii="Consolas" w:eastAsia="Times New Roman" w:hAnsi="Consolas" w:cs="Consolas"/>
-          <w:color w:val="BBBBBB"/>
-          <w:sz w:val="21"/>
-          <w:szCs w:val="21"/>
-        </w:rPr>
-        <w:t xml:space="preserve"> </w:t>
-      </w:r>
-      <w:r>
-        <w:rPr>
-          <w:rFonts w:ascii="Consolas" w:eastAsia="Times New Roman" w:hAnsi="Consolas" w:cs="Consolas"/>
-          <w:color w:val="E06C75"/>
-          <w:sz w:val="21"/>
-          <w:szCs w:val="21"/>
-        </w:rPr>
-        <w:t>App</w:t>
-      </w:r>
-      <w:r>
-        <w:rPr>
-          <w:rFonts w:ascii="Consolas" w:eastAsia="Times New Roman" w:hAnsi="Consolas" w:cs="Consolas"/>
-          <w:color w:val="ABB2BF"/>
-          <w:sz w:val="21"/>
-          <w:szCs w:val="21"/>
-        </w:rPr>
-        <w:t>;</w:t>
-      </w:r>
-    </w:p>
-    <w:p>
-      <w:r>
-        <w:t>Declare variables between the render and return methods.</w:t>
-      </w:r>
-    </w:p>
-    <w:p>
+        <w:rPr>
+          <w:rFonts w:ascii="Consolas" w:eastAsia="Times New Roman" w:hAnsi="Consolas" w:cs="Consolas"/>
+          <w:color w:val="ABB2BF"/>
+          <w:sz w:val="21"/>
+          <w:szCs w:val="21"/>
+        </w:rPr>
+      </w:pPr>
       <w:bookmarkStart w:id="0" w:name="_GoBack"/>
       <w:bookmarkEnd w:id="0"/>
-    </w:p>
-    <w:p/>
+      <w:r>
+        <w:rPr>
+          <w:rFonts w:ascii="Consolas" w:eastAsia="Times New Roman" w:hAnsi="Consolas" w:cs="Consolas"/>
+          <w:color w:val="ABB2BF"/>
+          <w:sz w:val="21"/>
+          <w:szCs w:val="21"/>
+        </w:rPr>
+        <w:br w:type="page"/>
+      </w:r>
+      <w:r>
+        <w:lastRenderedPageBreak/>
+        <w:t>JSX Mapping</w:t>
+      </w:r>
+    </w:p>
     <w:sectPr>
       <w:pgSz w:w="12240" w:h="15840"/>
       <w:pgMar w:top="1440" w:right="1440" w:bottom="1440" w:left="1440" w:header="720" w:footer="720" w:gutter="0"/>
@@ -870,6 +1932,56 @@
     </w:sectPr>
   </w:body>
 </w:document>
+</file>
+
+<file path=word/endnotes.xml><?xml version="1.0" encoding="utf-8"?>
+<w:endnotes xmlns:wpc="http://schemas.microsoft.com/office/word/2010/wordprocessingCanvas" xmlns:cx="http://schemas.microsoft.com/office/drawing/2014/chartex" xmlns:cx1="http://schemas.microsoft.com/office/drawing/2015/9/8/chartex" xmlns:cx2="http://schemas.microsoft.com/office/drawing/2015/10/21/chartex" xmlns:cx3="http://schemas.microsoft.com/office/drawing/2016/5/9/chartex" xmlns:cx4="http://schemas.microsoft.com/office/drawing/2016/5/10/chartex" xmlns:cx5="http://schemas.microsoft.com/office/drawing/2016/5/11/chartex" xmlns:cx6="http://schemas.microsoft.com/office/drawing/2016/5/12/chartex" xmlns:cx7="http://schemas.microsoft.com/office/drawing/2016/5/13/chartex" xmlns:cx8="http://schemas.microsoft.com/office/drawing/2016/5/14/chartex" xmlns:mc="http://schemas.openxmlformats.org/markup-compatibility/2006" xmlns:aink="http://schemas.microsoft.com/office/drawing/2016/ink" xmlns:am3d="http://schemas.microsoft.com/office/drawing/2017/model3d" xmlns:o="urn:schemas-microsoft-com:office:office" xmlns:r="http://schemas.openxmlformats.org/officeDocument/2006/relationships" xmlns:m="http://schemas.openxmlformats.org/officeDocument/2006/math" xmlns:v="urn:schemas-microsoft-com:vml" xmlns:wp14="http://schemas.microsoft.com/office/word/2010/wordprocessingDrawing" xmlns:wp="http://schemas.openxmlformats.org/drawingml/2006/wordprocessingDrawing" xmlns:w10="urn:schemas-microsoft-com:office:word" xmlns:w="http://schemas.openxmlformats.org/wordprocessingml/2006/main" xmlns:w14="http://schemas.microsoft.com/office/word/2010/wordml" xmlns:w15="http://schemas.microsoft.com/office/word/2012/wordml" xmlns:w16cid="http://schemas.microsoft.com/office/word/2016/wordml/cid" xmlns:w16se="http://schemas.microsoft.com/office/word/2015/wordml/symex" xmlns:wpg="http://schemas.microsoft.com/office/word/2010/wordprocessingGroup" xmlns:wpi="http://schemas.microsoft.com/office/word/2010/wordprocessingInk" xmlns:wne="http://schemas.microsoft.com/office/word/2006/wordml" xmlns:wps="http://schemas.microsoft.com/office/word/2010/wordprocessingShape" mc:Ignorable="w14 w15 w16se w16cid wp14">
+  <w:endnote w:type="separator" w:id="-1">
+    <w:p>
+      <w:pPr>
+        <w:spacing w:after="0" w:line="240" w:lineRule="auto"/>
+      </w:pPr>
+      <w:r>
+        <w:separator/>
+      </w:r>
+    </w:p>
+  </w:endnote>
+  <w:endnote w:type="continuationSeparator" w:id="0">
+    <w:p>
+      <w:pPr>
+        <w:spacing w:after="0" w:line="240" w:lineRule="auto"/>
+      </w:pPr>
+      <w:r>
+        <w:continuationSeparator/>
+      </w:r>
+    </w:p>
+  </w:endnote>
+</w:endnotes>
+</file>
+
+<file path=word/footnotes.xml><?xml version="1.0" encoding="utf-8"?>
+<w:footnotes xmlns:wpc="http://schemas.microsoft.com/office/word/2010/wordprocessingCanvas" xmlns:cx="http://schemas.microsoft.com/office/drawing/2014/chartex" xmlns:cx1="http://schemas.microsoft.com/office/drawing/2015/9/8/chartex" xmlns:cx2="http://schemas.microsoft.com/office/drawing/2015/10/21/chartex" xmlns:cx3="http://schemas.microsoft.com/office/drawing/2016/5/9/chartex" xmlns:cx4="http://schemas.microsoft.com/office/drawing/2016/5/10/chartex" xmlns:cx5="http://schemas.microsoft.com/office/drawing/2016/5/11/chartex" xmlns:cx6="http://schemas.microsoft.com/office/drawing/2016/5/12/chartex" xmlns:cx7="http://schemas.microsoft.com/office/drawing/2016/5/13/chartex" xmlns:cx8="http://schemas.microsoft.com/office/drawing/2016/5/14/chartex" xmlns:mc="http://schemas.openxmlformats.org/markup-compatibility/2006" xmlns:aink="http://schemas.microsoft.com/office/drawing/2016/ink" xmlns:am3d="http://schemas.microsoft.com/office/drawing/2017/model3d" xmlns:o="urn:schemas-microsoft-com:office:office" xmlns:r="http://schemas.openxmlformats.org/officeDocument/2006/relationships" xmlns:m="http://schemas.openxmlformats.org/officeDocument/2006/math" xmlns:v="urn:schemas-microsoft-com:vml" xmlns:wp14="http://schemas.microsoft.com/office/word/2010/wordprocessingDrawing" xmlns:wp="http://schemas.openxmlformats.org/drawingml/2006/wordprocessingDrawing" xmlns:w10="urn:schemas-microsoft-com:office:word" xmlns:w="http://schemas.openxmlformats.org/wordprocessingml/2006/main" xmlns:w14="http://schemas.microsoft.com/office/word/2010/wordml" xmlns:w15="http://schemas.microsoft.com/office/word/2012/wordml" xmlns:w16cid="http://schemas.microsoft.com/office/word/2016/wordml/cid" xmlns:w16se="http://schemas.microsoft.com/office/word/2015/wordml/symex" xmlns:wpg="http://schemas.microsoft.com/office/word/2010/wordprocessingGroup" xmlns:wpi="http://schemas.microsoft.com/office/word/2010/wordprocessingInk" xmlns:wne="http://schemas.microsoft.com/office/word/2006/wordml" xmlns:wps="http://schemas.microsoft.com/office/word/2010/wordprocessingShape" mc:Ignorable="w14 w15 w16se w16cid wp14">
+  <w:footnote w:type="separator" w:id="-1">
+    <w:p>
+      <w:pPr>
+        <w:spacing w:after="0" w:line="240" w:lineRule="auto"/>
+      </w:pPr>
+      <w:r>
+        <w:separator/>
+      </w:r>
+    </w:p>
+  </w:footnote>
+  <w:footnote w:type="continuationSeparator" w:id="0">
+    <w:p>
+      <w:pPr>
+        <w:spacing w:after="0" w:line="240" w:lineRule="auto"/>
+      </w:pPr>
+      <w:r>
+        <w:continuationSeparator/>
+      </w:r>
+    </w:p>
+  </w:footnote>
+</w:footnotes>
 </file>
 
 <file path=word/styles.xml><?xml version="1.0" encoding="utf-8"?>
@@ -1297,6 +2409,50 @@
     <w:semiHidden/>
     <w:unhideWhenUsed/>
   </w:style>
+  <w:style w:type="paragraph" w:styleId="Header">
+    <w:name w:val="header"/>
+    <w:basedOn w:val="Normal"/>
+    <w:link w:val="HeaderChar"/>
+    <w:uiPriority w:val="99"/>
+    <w:unhideWhenUsed/>
+    <w:rsid w:val="00565C8C"/>
+    <w:pPr>
+      <w:tabs>
+        <w:tab w:val="center" w:pos="4680"/>
+        <w:tab w:val="right" w:pos="9360"/>
+      </w:tabs>
+      <w:spacing w:after="0" w:line="240" w:lineRule="auto"/>
+    </w:pPr>
+  </w:style>
+  <w:style w:type="character" w:customStyle="1" w:styleId="HeaderChar">
+    <w:name w:val="Header Char"/>
+    <w:basedOn w:val="DefaultParagraphFont"/>
+    <w:link w:val="Header"/>
+    <w:uiPriority w:val="99"/>
+    <w:rsid w:val="00565C8C"/>
+  </w:style>
+  <w:style w:type="paragraph" w:styleId="Footer">
+    <w:name w:val="footer"/>
+    <w:basedOn w:val="Normal"/>
+    <w:link w:val="FooterChar"/>
+    <w:uiPriority w:val="99"/>
+    <w:unhideWhenUsed/>
+    <w:rsid w:val="00565C8C"/>
+    <w:pPr>
+      <w:tabs>
+        <w:tab w:val="center" w:pos="4680"/>
+        <w:tab w:val="right" w:pos="9360"/>
+      </w:tabs>
+      <w:spacing w:after="0" w:line="240" w:lineRule="auto"/>
+    </w:pPr>
+  </w:style>
+  <w:style w:type="character" w:customStyle="1" w:styleId="FooterChar">
+    <w:name w:val="Footer Char"/>
+    <w:basedOn w:val="DefaultParagraphFont"/>
+    <w:link w:val="Footer"/>
+    <w:uiPriority w:val="99"/>
+    <w:rsid w:val="00565C8C"/>
+  </w:style>
 </w:styles>
 </file>
 
